--- a/src/vorlagen/an_vorlage.docx
+++ b/src/vorlagen/an_vorlage.docx
@@ -50,23 +50,14 @@
           <w:sz w:val="44"/>
           <w:szCs w:val="44"/>
         </w:rPr>
-        <w:t>{</w:t>
+        <w:t xml:space="preserve">für </w:t>
       </w:r>
-      <w:proofErr w:type="spellStart"/>
       <w:r>
         <w:rPr>
           <w:sz w:val="44"/>
           <w:szCs w:val="44"/>
         </w:rPr>
-        <w:t>nominativ</w:t>
-      </w:r>
-      <w:proofErr w:type="spellEnd"/>
-      <w:r>
-        <w:rPr>
-          <w:sz w:val="44"/>
-          <w:szCs w:val="44"/>
-        </w:rPr>
-        <w:t>}</w:t>
+        <w:t>{nominativ}</w:t>
       </w:r>
     </w:p>
     <w:p>
@@ -74,15 +65,7 @@
         <w:pStyle w:val="Titel"/>
       </w:pPr>
       <w:r>
-        <w:t>{</w:t>
-      </w:r>
-      <w:proofErr w:type="spellStart"/>
-      <w:r>
-        <w:t>client_name</w:t>
-      </w:r>
-      <w:proofErr w:type="spellEnd"/>
-      <w:r>
-        <w:t>}</w:t>
+        <w:t>{client_name}</w:t>
       </w:r>
     </w:p>
     <w:p>
@@ -104,15 +87,7 @@
         <w:t xml:space="preserve">Projekt-Nr. </w:t>
       </w:r>
       <w:r>
-        <w:t>{</w:t>
-      </w:r>
-      <w:proofErr w:type="spellStart"/>
-      <w:r>
-        <w:t>project_number</w:t>
-      </w:r>
-      <w:proofErr w:type="spellEnd"/>
-      <w:r>
-        <w:t>}</w:t>
+        <w:t>{project_number}</w:t>
       </w:r>
     </w:p>
     <w:p/>
@@ -154,8 +129,25 @@
         <w:p>
           <w:pPr>
             <w:pStyle w:val="Inhaltsverzeichnisberschrift"/>
+            <w:numPr>
+              <w:ilvl w:val="0"/>
+              <w:numId w:val="0"/>
+            </w:numPr>
+            <w:spacing w:line="360" w:lineRule="auto"/>
+            <w:ind w:left="431" w:hanging="431"/>
+            <w:rPr>
+              <w:color w:val="2089C6" w:themeColor="accent1"/>
+              <w:sz w:val="160"/>
+              <w:szCs w:val="160"/>
+            </w:rPr>
           </w:pPr>
           <w:r>
+            <w:rPr>
+              <w:rFonts w:asciiTheme="minorHAnsi" w:eastAsiaTheme="minorEastAsia" w:hAnsiTheme="minorHAnsi" w:cstheme="minorBidi"/>
+              <w:color w:val="2089C6" w:themeColor="accent1"/>
+              <w:sz w:val="56"/>
+              <w:szCs w:val="56"/>
+            </w:rPr>
             <w:t>Inhalt</w:t>
           </w:r>
         </w:p>
@@ -180,13 +172,13 @@
           <w:r>
             <w:fldChar w:fldCharType="separate"/>
           </w:r>
-          <w:hyperlink w:anchor="_Toc75356332" w:history="1">
+          <w:hyperlink w:anchor="_Toc75516351" w:history="1">
             <w:r>
               <w:rPr>
                 <w:rStyle w:val="Hyperlink"/>
                 <w:noProof/>
               </w:rPr>
-              <w:t>2</w:t>
+              <w:t>1</w:t>
             </w:r>
             <w:r>
               <w:rPr>
@@ -221,7 +213,7 @@
                 <w:noProof/>
                 <w:webHidden/>
               </w:rPr>
-              <w:instrText xml:space="preserve"> PAGEREF _Toc75356332 \h </w:instrText>
+              <w:instrText xml:space="preserve"> PAGEREF _Toc75516351 \h </w:instrText>
             </w:r>
             <w:r>
               <w:rPr>
@@ -241,7 +233,7 @@
                 <w:noProof/>
                 <w:webHidden/>
               </w:rPr>
-              <w:t>2</w:t>
+              <w:t>1</w:t>
             </w:r>
             <w:r>
               <w:rPr>
@@ -267,13 +259,13 @@
               <w:lang w:eastAsia="de-DE"/>
             </w:rPr>
           </w:pPr>
-          <w:hyperlink w:anchor="_Toc75356333" w:history="1">
+          <w:hyperlink w:anchor="_Toc75516352" w:history="1">
             <w:r>
               <w:rPr>
                 <w:rStyle w:val="Hyperlink"/>
                 <w:noProof/>
               </w:rPr>
-              <w:t>2.1</w:t>
+              <w:t>1.1</w:t>
             </w:r>
             <w:r>
               <w:rPr>
@@ -311,7 +303,91 @@
                 <w:noProof/>
                 <w:webHidden/>
               </w:rPr>
-              <w:instrText xml:space="preserve"> PAGEREF _Toc75356333 \h </w:instrText>
+              <w:instrText xml:space="preserve"> PAGEREF _Toc75516352 \h </w:instrText>
+            </w:r>
+            <w:r>
+              <w:rPr>
+                <w:noProof/>
+                <w:webHidden/>
+              </w:rPr>
+            </w:r>
+            <w:r>
+              <w:rPr>
+                <w:noProof/>
+                <w:webHidden/>
+              </w:rPr>
+              <w:fldChar w:fldCharType="separate"/>
+            </w:r>
+            <w:r>
+              <w:rPr>
+                <w:noProof/>
+                <w:webHidden/>
+              </w:rPr>
+              <w:t>1</w:t>
+            </w:r>
+            <w:r>
+              <w:rPr>
+                <w:noProof/>
+                <w:webHidden/>
+              </w:rPr>
+              <w:fldChar w:fldCharType="end"/>
+            </w:r>
+          </w:hyperlink>
+        </w:p>
+        <w:p>
+          <w:pPr>
+            <w:pStyle w:val="Verzeichnis1"/>
+            <w:tabs>
+              <w:tab w:val="left" w:pos="440"/>
+              <w:tab w:val="right" w:leader="dot" w:pos="9062"/>
+            </w:tabs>
+            <w:rPr>
+              <w:noProof/>
+              <w:lang w:eastAsia="de-DE"/>
+            </w:rPr>
+          </w:pPr>
+          <w:hyperlink w:anchor="_Toc75516353" w:history="1">
+            <w:r>
+              <w:rPr>
+                <w:rStyle w:val="Hyperlink"/>
+                <w:noProof/>
+              </w:rPr>
+              <w:t>2</w:t>
+            </w:r>
+            <w:r>
+              <w:rPr>
+                <w:noProof/>
+                <w:lang w:eastAsia="de-DE"/>
+              </w:rPr>
+              <w:tab/>
+            </w:r>
+            <w:r>
+              <w:rPr>
+                <w:rStyle w:val="Hyperlink"/>
+                <w:noProof/>
+              </w:rPr>
+              <w:t>Vertraulichkeitserklärung</w:t>
+            </w:r>
+            <w:r>
+              <w:rPr>
+                <w:noProof/>
+                <w:webHidden/>
+              </w:rPr>
+              <w:tab/>
+            </w:r>
+            <w:r>
+              <w:rPr>
+                <w:noProof/>
+                <w:webHidden/>
+              </w:rPr>
+              <w:fldChar w:fldCharType="begin"/>
+            </w:r>
+            <w:r>
+              <w:rPr>
+                <w:noProof/>
+                <w:webHidden/>
+              </w:rPr>
+              <w:instrText xml:space="preserve"> PAGEREF _Toc75516353 \h </w:instrText>
             </w:r>
             <w:r>
               <w:rPr>
@@ -354,7 +430,7 @@
               <w:lang w:eastAsia="de-DE"/>
             </w:rPr>
           </w:pPr>
-          <w:hyperlink w:anchor="_Toc75356334" w:history="1">
+          <w:hyperlink w:anchor="_Toc75516354" w:history="1">
             <w:r>
               <w:rPr>
                 <w:rStyle w:val="Hyperlink"/>
@@ -374,7 +450,7 @@
                 <w:rStyle w:val="Hyperlink"/>
                 <w:noProof/>
               </w:rPr>
-              <w:t>Vertraulichkeitserklärung</w:t>
+              <w:t>Projekt-Management Team UBC</w:t>
             </w:r>
             <w:r>
               <w:rPr>
@@ -395,7 +471,7 @@
                 <w:noProof/>
                 <w:webHidden/>
               </w:rPr>
-              <w:instrText xml:space="preserve"> PAGEREF _Toc75356334 \h </w:instrText>
+              <w:instrText xml:space="preserve"> PAGEREF _Toc75516354 \h </w:instrText>
             </w:r>
             <w:r>
               <w:rPr>
@@ -438,7 +514,7 @@
               <w:lang w:eastAsia="de-DE"/>
             </w:rPr>
           </w:pPr>
-          <w:hyperlink w:anchor="_Toc75356335" w:history="1">
+          <w:hyperlink w:anchor="_Toc75516355" w:history="1">
             <w:r>
               <w:rPr>
                 <w:rStyle w:val="Hyperlink"/>
@@ -458,7 +534,7 @@
                 <w:rStyle w:val="Hyperlink"/>
                 <w:noProof/>
               </w:rPr>
-              <w:t>Angebotsgegenstand</w:t>
+              <w:t>Honorar</w:t>
             </w:r>
             <w:r>
               <w:rPr>
@@ -479,7 +555,7 @@
                 <w:noProof/>
                 <w:webHidden/>
               </w:rPr>
-              <w:instrText xml:space="preserve"> PAGEREF _Toc75356335 \h </w:instrText>
+              <w:instrText xml:space="preserve"> PAGEREF _Toc75516355 \h </w:instrText>
             </w:r>
             <w:r>
               <w:rPr>
@@ -512,27 +588,33 @@
         </w:p>
         <w:p>
           <w:pPr>
-            <w:pStyle w:val="Verzeichnis1"/>
+            <w:pStyle w:val="Verzeichnis2"/>
             <w:tabs>
-              <w:tab w:val="left" w:pos="440"/>
+              <w:tab w:val="left" w:pos="880"/>
               <w:tab w:val="right" w:leader="dot" w:pos="9062"/>
             </w:tabs>
             <w:rPr>
               <w:noProof/>
+              <w:color w:val="auto"/>
+              <w:sz w:val="22"/>
+              <w:szCs w:val="22"/>
               <w:lang w:eastAsia="de-DE"/>
             </w:rPr>
           </w:pPr>
-          <w:hyperlink w:anchor="_Toc75356336" w:history="1">
+          <w:hyperlink w:anchor="_Toc75516356" w:history="1">
             <w:r>
               <w:rPr>
                 <w:rStyle w:val="Hyperlink"/>
                 <w:noProof/>
               </w:rPr>
-              <w:t>5</w:t>
+              <w:t>4.1</w:t>
             </w:r>
             <w:r>
               <w:rPr>
                 <w:noProof/>
+                <w:color w:val="auto"/>
+                <w:sz w:val="22"/>
+                <w:szCs w:val="22"/>
                 <w:lang w:eastAsia="de-DE"/>
               </w:rPr>
               <w:tab/>
@@ -542,7 +624,7 @@
                 <w:rStyle w:val="Hyperlink"/>
                 <w:noProof/>
               </w:rPr>
-              <w:t>Vorgehensweise</w:t>
+              <w:t>Zahlungsmodalitäten</w:t>
             </w:r>
             <w:r>
               <w:rPr>
@@ -563,7 +645,7 @@
                 <w:noProof/>
                 <w:webHidden/>
               </w:rPr>
-              <w:instrText xml:space="preserve"> PAGEREF _Toc75356336 \h </w:instrText>
+              <w:instrText xml:space="preserve"> PAGEREF _Toc75516356 \h </w:instrText>
             </w:r>
             <w:r>
               <w:rPr>
@@ -609,625 +691,13 @@
               <w:lang w:eastAsia="de-DE"/>
             </w:rPr>
           </w:pPr>
-          <w:hyperlink w:anchor="_Toc75356337" w:history="1">
+          <w:hyperlink w:anchor="_Toc75516357" w:history="1">
             <w:r>
               <w:rPr>
                 <w:rStyle w:val="Hyperlink"/>
                 <w:noProof/>
               </w:rPr>
-              <w:t>5.1</w:t>
-            </w:r>
-            <w:r>
-              <w:rPr>
-                <w:noProof/>
-                <w:color w:val="auto"/>
-                <w:sz w:val="22"/>
-                <w:szCs w:val="22"/>
-                <w:lang w:eastAsia="de-DE"/>
-              </w:rPr>
-              <w:tab/>
-            </w:r>
-            <w:r>
-              <w:rPr>
-                <w:rStyle w:val="Hyperlink"/>
-                <w:noProof/>
-              </w:rPr>
-              <w:t>Abstimmung der Unterlagen und der erforderlichen Informationen</w:t>
-            </w:r>
-            <w:r>
-              <w:rPr>
-                <w:noProof/>
-                <w:webHidden/>
-              </w:rPr>
-              <w:tab/>
-            </w:r>
-            <w:r>
-              <w:rPr>
-                <w:noProof/>
-                <w:webHidden/>
-              </w:rPr>
-              <w:fldChar w:fldCharType="begin"/>
-            </w:r>
-            <w:r>
-              <w:rPr>
-                <w:noProof/>
-                <w:webHidden/>
-              </w:rPr>
-              <w:instrText xml:space="preserve"> PAGEREF _Toc75356337 \h </w:instrText>
-            </w:r>
-            <w:r>
-              <w:rPr>
-                <w:noProof/>
-                <w:webHidden/>
-              </w:rPr>
-            </w:r>
-            <w:r>
-              <w:rPr>
-                <w:noProof/>
-                <w:webHidden/>
-              </w:rPr>
-              <w:fldChar w:fldCharType="separate"/>
-            </w:r>
-            <w:r>
-              <w:rPr>
-                <w:noProof/>
-                <w:webHidden/>
-              </w:rPr>
-              <w:t>5</w:t>
-            </w:r>
-            <w:r>
-              <w:rPr>
-                <w:noProof/>
-                <w:webHidden/>
-              </w:rPr>
-              <w:fldChar w:fldCharType="end"/>
-            </w:r>
-          </w:hyperlink>
-        </w:p>
-        <w:p>
-          <w:pPr>
-            <w:pStyle w:val="Verzeichnis2"/>
-            <w:tabs>
-              <w:tab w:val="left" w:pos="880"/>
-              <w:tab w:val="right" w:leader="dot" w:pos="9062"/>
-            </w:tabs>
-            <w:rPr>
-              <w:noProof/>
-              <w:color w:val="auto"/>
-              <w:sz w:val="22"/>
-              <w:szCs w:val="22"/>
-              <w:lang w:eastAsia="de-DE"/>
-            </w:rPr>
-          </w:pPr>
-          <w:hyperlink w:anchor="_Toc75356338" w:history="1">
-            <w:r>
-              <w:rPr>
-                <w:rStyle w:val="Hyperlink"/>
-                <w:noProof/>
-              </w:rPr>
-              <w:t>5.2</w:t>
-            </w:r>
-            <w:r>
-              <w:rPr>
-                <w:noProof/>
-                <w:color w:val="auto"/>
-                <w:sz w:val="22"/>
-                <w:szCs w:val="22"/>
-                <w:lang w:eastAsia="de-DE"/>
-              </w:rPr>
-              <w:tab/>
-            </w:r>
-            <w:r>
-              <w:rPr>
-                <w:rStyle w:val="Hyperlink"/>
-                <w:noProof/>
-              </w:rPr>
-              <w:t>Erstellung des Leistungsverzeichnisses und der Vergabeunterlagen gemäß VgV</w:t>
-            </w:r>
-            <w:r>
-              <w:rPr>
-                <w:noProof/>
-                <w:webHidden/>
-              </w:rPr>
-              <w:tab/>
-            </w:r>
-            <w:r>
-              <w:rPr>
-                <w:noProof/>
-                <w:webHidden/>
-              </w:rPr>
-              <w:fldChar w:fldCharType="begin"/>
-            </w:r>
-            <w:r>
-              <w:rPr>
-                <w:noProof/>
-                <w:webHidden/>
-              </w:rPr>
-              <w:instrText xml:space="preserve"> PAGEREF _Toc75356338 \h </w:instrText>
-            </w:r>
-            <w:r>
-              <w:rPr>
-                <w:noProof/>
-                <w:webHidden/>
-              </w:rPr>
-            </w:r>
-            <w:r>
-              <w:rPr>
-                <w:noProof/>
-                <w:webHidden/>
-              </w:rPr>
-              <w:fldChar w:fldCharType="separate"/>
-            </w:r>
-            <w:r>
-              <w:rPr>
-                <w:noProof/>
-                <w:webHidden/>
-              </w:rPr>
-              <w:t>6</w:t>
-            </w:r>
-            <w:r>
-              <w:rPr>
-                <w:noProof/>
-                <w:webHidden/>
-              </w:rPr>
-              <w:fldChar w:fldCharType="end"/>
-            </w:r>
-          </w:hyperlink>
-        </w:p>
-        <w:p>
-          <w:pPr>
-            <w:pStyle w:val="Verzeichnis2"/>
-            <w:tabs>
-              <w:tab w:val="left" w:pos="880"/>
-              <w:tab w:val="right" w:leader="dot" w:pos="9062"/>
-            </w:tabs>
-            <w:rPr>
-              <w:noProof/>
-              <w:color w:val="auto"/>
-              <w:sz w:val="22"/>
-              <w:szCs w:val="22"/>
-              <w:lang w:eastAsia="de-DE"/>
-            </w:rPr>
-          </w:pPr>
-          <w:hyperlink w:anchor="_Toc75356339" w:history="1">
-            <w:r>
-              <w:rPr>
-                <w:rStyle w:val="Hyperlink"/>
-                <w:noProof/>
-              </w:rPr>
-              <w:t>5.3</w:t>
-            </w:r>
-            <w:r>
-              <w:rPr>
-                <w:noProof/>
-                <w:color w:val="auto"/>
-                <w:sz w:val="22"/>
-                <w:szCs w:val="22"/>
-                <w:lang w:eastAsia="de-DE"/>
-              </w:rPr>
-              <w:tab/>
-            </w:r>
-            <w:r>
-              <w:rPr>
-                <w:rStyle w:val="Hyperlink"/>
-                <w:noProof/>
-              </w:rPr>
-              <w:t>Durchführung einer EU-Ausschreibung im Verhandlungsverfahren gemäß VgV und Auswertung</w:t>
-            </w:r>
-            <w:r>
-              <w:rPr>
-                <w:noProof/>
-                <w:webHidden/>
-              </w:rPr>
-              <w:tab/>
-            </w:r>
-            <w:r>
-              <w:rPr>
-                <w:noProof/>
-                <w:webHidden/>
-              </w:rPr>
-              <w:fldChar w:fldCharType="begin"/>
-            </w:r>
-            <w:r>
-              <w:rPr>
-                <w:noProof/>
-                <w:webHidden/>
-              </w:rPr>
-              <w:instrText xml:space="preserve"> PAGEREF _Toc75356339 \h </w:instrText>
-            </w:r>
-            <w:r>
-              <w:rPr>
-                <w:noProof/>
-                <w:webHidden/>
-              </w:rPr>
-            </w:r>
-            <w:r>
-              <w:rPr>
-                <w:noProof/>
-                <w:webHidden/>
-              </w:rPr>
-              <w:fldChar w:fldCharType="separate"/>
-            </w:r>
-            <w:r>
-              <w:rPr>
-                <w:noProof/>
-                <w:webHidden/>
-              </w:rPr>
-              <w:t>7</w:t>
-            </w:r>
-            <w:r>
-              <w:rPr>
-                <w:noProof/>
-                <w:webHidden/>
-              </w:rPr>
-              <w:fldChar w:fldCharType="end"/>
-            </w:r>
-          </w:hyperlink>
-        </w:p>
-        <w:p>
-          <w:pPr>
-            <w:pStyle w:val="Verzeichnis1"/>
-            <w:tabs>
-              <w:tab w:val="left" w:pos="440"/>
-              <w:tab w:val="right" w:leader="dot" w:pos="9062"/>
-            </w:tabs>
-            <w:rPr>
-              <w:noProof/>
-              <w:lang w:eastAsia="de-DE"/>
-            </w:rPr>
-          </w:pPr>
-          <w:hyperlink w:anchor="_Toc75356340" w:history="1">
-            <w:r>
-              <w:rPr>
-                <w:rStyle w:val="Hyperlink"/>
-                <w:noProof/>
-              </w:rPr>
-              <w:t>6</w:t>
-            </w:r>
-            <w:r>
-              <w:rPr>
-                <w:noProof/>
-                <w:lang w:eastAsia="de-DE"/>
-              </w:rPr>
-              <w:tab/>
-            </w:r>
-            <w:r>
-              <w:rPr>
-                <w:rStyle w:val="Hyperlink"/>
-                <w:noProof/>
-              </w:rPr>
-              <w:t>Projekt-Management Team UBC</w:t>
-            </w:r>
-            <w:r>
-              <w:rPr>
-                <w:noProof/>
-                <w:webHidden/>
-              </w:rPr>
-              <w:tab/>
-            </w:r>
-            <w:r>
-              <w:rPr>
-                <w:noProof/>
-                <w:webHidden/>
-              </w:rPr>
-              <w:fldChar w:fldCharType="begin"/>
-            </w:r>
-            <w:r>
-              <w:rPr>
-                <w:noProof/>
-                <w:webHidden/>
-              </w:rPr>
-              <w:instrText xml:space="preserve"> PAGEREF _Toc75356340 \h </w:instrText>
-            </w:r>
-            <w:r>
-              <w:rPr>
-                <w:noProof/>
-                <w:webHidden/>
-              </w:rPr>
-            </w:r>
-            <w:r>
-              <w:rPr>
-                <w:noProof/>
-                <w:webHidden/>
-              </w:rPr>
-              <w:fldChar w:fldCharType="separate"/>
-            </w:r>
-            <w:r>
-              <w:rPr>
-                <w:noProof/>
-                <w:webHidden/>
-              </w:rPr>
-              <w:t>9</w:t>
-            </w:r>
-            <w:r>
-              <w:rPr>
-                <w:noProof/>
-                <w:webHidden/>
-              </w:rPr>
-              <w:fldChar w:fldCharType="end"/>
-            </w:r>
-          </w:hyperlink>
-        </w:p>
-        <w:p>
-          <w:pPr>
-            <w:pStyle w:val="Verzeichnis1"/>
-            <w:tabs>
-              <w:tab w:val="left" w:pos="440"/>
-              <w:tab w:val="right" w:leader="dot" w:pos="9062"/>
-            </w:tabs>
-            <w:rPr>
-              <w:noProof/>
-              <w:lang w:eastAsia="de-DE"/>
-            </w:rPr>
-          </w:pPr>
-          <w:hyperlink w:anchor="_Toc75356341" w:history="1">
-            <w:r>
-              <w:rPr>
-                <w:rStyle w:val="Hyperlink"/>
-                <w:noProof/>
-              </w:rPr>
-              <w:t>7</w:t>
-            </w:r>
-            <w:r>
-              <w:rPr>
-                <w:noProof/>
-                <w:lang w:eastAsia="de-DE"/>
-              </w:rPr>
-              <w:tab/>
-            </w:r>
-            <w:r>
-              <w:rPr>
-                <w:rStyle w:val="Hyperlink"/>
-                <w:noProof/>
-              </w:rPr>
-              <w:t>Projekt-Management Team UBC</w:t>
-            </w:r>
-            <w:r>
-              <w:rPr>
-                <w:noProof/>
-                <w:webHidden/>
-              </w:rPr>
-              <w:tab/>
-            </w:r>
-            <w:r>
-              <w:rPr>
-                <w:noProof/>
-                <w:webHidden/>
-              </w:rPr>
-              <w:fldChar w:fldCharType="begin"/>
-            </w:r>
-            <w:r>
-              <w:rPr>
-                <w:noProof/>
-                <w:webHidden/>
-              </w:rPr>
-              <w:instrText xml:space="preserve"> PAGEREF _Toc75356341 \h </w:instrText>
-            </w:r>
-            <w:r>
-              <w:rPr>
-                <w:noProof/>
-                <w:webHidden/>
-              </w:rPr>
-            </w:r>
-            <w:r>
-              <w:rPr>
-                <w:noProof/>
-                <w:webHidden/>
-              </w:rPr>
-              <w:fldChar w:fldCharType="separate"/>
-            </w:r>
-            <w:r>
-              <w:rPr>
-                <w:noProof/>
-                <w:webHidden/>
-              </w:rPr>
-              <w:t>10</w:t>
-            </w:r>
-            <w:r>
-              <w:rPr>
-                <w:noProof/>
-                <w:webHidden/>
-              </w:rPr>
-              <w:fldChar w:fldCharType="end"/>
-            </w:r>
-          </w:hyperlink>
-        </w:p>
-        <w:p>
-          <w:pPr>
-            <w:pStyle w:val="Verzeichnis1"/>
-            <w:tabs>
-              <w:tab w:val="left" w:pos="440"/>
-              <w:tab w:val="right" w:leader="dot" w:pos="9062"/>
-            </w:tabs>
-            <w:rPr>
-              <w:noProof/>
-              <w:lang w:eastAsia="de-DE"/>
-            </w:rPr>
-          </w:pPr>
-          <w:hyperlink w:anchor="_Toc75356342" w:history="1">
-            <w:r>
-              <w:rPr>
-                <w:rStyle w:val="Hyperlink"/>
-                <w:noProof/>
-              </w:rPr>
-              <w:t>8</w:t>
-            </w:r>
-            <w:r>
-              <w:rPr>
-                <w:noProof/>
-                <w:lang w:eastAsia="de-DE"/>
-              </w:rPr>
-              <w:tab/>
-            </w:r>
-            <w:r>
-              <w:rPr>
-                <w:rStyle w:val="Hyperlink"/>
-                <w:noProof/>
-              </w:rPr>
-              <w:t>Honorar</w:t>
-            </w:r>
-            <w:r>
-              <w:rPr>
-                <w:noProof/>
-                <w:webHidden/>
-              </w:rPr>
-              <w:tab/>
-            </w:r>
-            <w:r>
-              <w:rPr>
-                <w:noProof/>
-                <w:webHidden/>
-              </w:rPr>
-              <w:fldChar w:fldCharType="begin"/>
-            </w:r>
-            <w:r>
-              <w:rPr>
-                <w:noProof/>
-                <w:webHidden/>
-              </w:rPr>
-              <w:instrText xml:space="preserve"> PAGEREF _Toc75356342 \h </w:instrText>
-            </w:r>
-            <w:r>
-              <w:rPr>
-                <w:noProof/>
-                <w:webHidden/>
-              </w:rPr>
-            </w:r>
-            <w:r>
-              <w:rPr>
-                <w:noProof/>
-                <w:webHidden/>
-              </w:rPr>
-              <w:fldChar w:fldCharType="separate"/>
-            </w:r>
-            <w:r>
-              <w:rPr>
-                <w:noProof/>
-                <w:webHidden/>
-              </w:rPr>
-              <w:t>10</w:t>
-            </w:r>
-            <w:r>
-              <w:rPr>
-                <w:noProof/>
-                <w:webHidden/>
-              </w:rPr>
-              <w:fldChar w:fldCharType="end"/>
-            </w:r>
-          </w:hyperlink>
-        </w:p>
-        <w:p>
-          <w:pPr>
-            <w:pStyle w:val="Verzeichnis2"/>
-            <w:tabs>
-              <w:tab w:val="left" w:pos="880"/>
-              <w:tab w:val="right" w:leader="dot" w:pos="9062"/>
-            </w:tabs>
-            <w:rPr>
-              <w:noProof/>
-              <w:color w:val="auto"/>
-              <w:sz w:val="22"/>
-              <w:szCs w:val="22"/>
-              <w:lang w:eastAsia="de-DE"/>
-            </w:rPr>
-          </w:pPr>
-          <w:hyperlink w:anchor="_Toc75356343" w:history="1">
-            <w:r>
-              <w:rPr>
-                <w:rStyle w:val="Hyperlink"/>
-                <w:noProof/>
-              </w:rPr>
-              <w:t>8.1</w:t>
-            </w:r>
-            <w:r>
-              <w:rPr>
-                <w:noProof/>
-                <w:color w:val="auto"/>
-                <w:sz w:val="22"/>
-                <w:szCs w:val="22"/>
-                <w:lang w:eastAsia="de-DE"/>
-              </w:rPr>
-              <w:tab/>
-            </w:r>
-            <w:r>
-              <w:rPr>
-                <w:rStyle w:val="Hyperlink"/>
-                <w:noProof/>
-              </w:rPr>
-              <w:t>Zahlungsmodalitäten</w:t>
-            </w:r>
-            <w:r>
-              <w:rPr>
-                <w:noProof/>
-                <w:webHidden/>
-              </w:rPr>
-              <w:tab/>
-            </w:r>
-            <w:r>
-              <w:rPr>
-                <w:noProof/>
-                <w:webHidden/>
-              </w:rPr>
-              <w:fldChar w:fldCharType="begin"/>
-            </w:r>
-            <w:r>
-              <w:rPr>
-                <w:noProof/>
-                <w:webHidden/>
-              </w:rPr>
-              <w:instrText xml:space="preserve"> PAGEREF _Toc75356343 \h </w:instrText>
-            </w:r>
-            <w:r>
-              <w:rPr>
-                <w:noProof/>
-                <w:webHidden/>
-              </w:rPr>
-            </w:r>
-            <w:r>
-              <w:rPr>
-                <w:noProof/>
-                <w:webHidden/>
-              </w:rPr>
-              <w:fldChar w:fldCharType="separate"/>
-            </w:r>
-            <w:r>
-              <w:rPr>
-                <w:noProof/>
-                <w:webHidden/>
-              </w:rPr>
-              <w:t>11</w:t>
-            </w:r>
-            <w:r>
-              <w:rPr>
-                <w:noProof/>
-                <w:webHidden/>
-              </w:rPr>
-              <w:fldChar w:fldCharType="end"/>
-            </w:r>
-          </w:hyperlink>
-        </w:p>
-        <w:p>
-          <w:pPr>
-            <w:pStyle w:val="Verzeichnis2"/>
-            <w:tabs>
-              <w:tab w:val="left" w:pos="880"/>
-              <w:tab w:val="right" w:leader="dot" w:pos="9062"/>
-            </w:tabs>
-            <w:rPr>
-              <w:noProof/>
-              <w:color w:val="auto"/>
-              <w:sz w:val="22"/>
-              <w:szCs w:val="22"/>
-              <w:lang w:eastAsia="de-DE"/>
-            </w:rPr>
-          </w:pPr>
-          <w:hyperlink w:anchor="_Toc75356344" w:history="1">
-            <w:r>
-              <w:rPr>
-                <w:rStyle w:val="Hyperlink"/>
-                <w:noProof/>
-              </w:rPr>
-              <w:t>8.2</w:t>
+              <w:t>4.2</w:t>
             </w:r>
             <w:r>
               <w:rPr>
@@ -1265,7 +735,7 @@
                 <w:noProof/>
                 <w:webHidden/>
               </w:rPr>
-              <w:instrText xml:space="preserve"> PAGEREF _Toc75356344 \h </w:instrText>
+              <w:instrText xml:space="preserve"> PAGEREF _Toc75516357 \h </w:instrText>
             </w:r>
             <w:r>
               <w:rPr>
@@ -1285,7 +755,7 @@
                 <w:noProof/>
                 <w:webHidden/>
               </w:rPr>
-              <w:t>11</w:t>
+              <w:t>5</w:t>
             </w:r>
             <w:r>
               <w:rPr>
@@ -1325,7 +795,7 @@
       <w:pPr>
         <w:pStyle w:val="berschrift1"/>
       </w:pPr>
-      <w:bookmarkStart w:id="1" w:name="_Toc75356332"/>
+      <w:bookmarkStart w:id="1" w:name="_Toc75516351"/>
       <w:r>
         <w:lastRenderedPageBreak/>
         <w:t>Vorbemerkung</w:t>
@@ -1418,7 +888,7 @@
         <w:pStyle w:val="berschrift2"/>
       </w:pPr>
       <w:bookmarkStart w:id="2" w:name="_Toc74141646"/>
-      <w:bookmarkStart w:id="3" w:name="_Toc75356333"/>
+      <w:bookmarkStart w:id="3" w:name="_Toc75516352"/>
       <w:r>
         <w:t>Unternehmensdaten</w:t>
       </w:r>
@@ -1479,14 +949,7 @@
             </w:r>
             <w:r>
               <w:br/>
-            </w:r>
-            <w:proofErr w:type="spellStart"/>
-            <w:r>
-              <w:t>USt-IdNr</w:t>
-            </w:r>
-            <w:proofErr w:type="spellEnd"/>
-            <w:r>
-              <w:t xml:space="preserve">: DE247955979 </w:t>
+              <w:t xml:space="preserve">USt-IdNr: DE247955979 </w:t>
             </w:r>
             <w:r>
               <w:br/>
@@ -1576,7 +1039,7 @@
         <w:pStyle w:val="berschrift1"/>
       </w:pPr>
       <w:bookmarkStart w:id="4" w:name="_Toc74141647"/>
-      <w:bookmarkStart w:id="5" w:name="_Toc75356334"/>
+      <w:bookmarkStart w:id="5" w:name="_Toc75516353"/>
       <w:r>
         <w:lastRenderedPageBreak/>
         <w:t>Vertraulichkeitserklärung</w:t>
@@ -1586,13 +1049,25 @@
     </w:p>
     <w:p>
       <w:r>
-        <w:t xml:space="preserve">Diese Vertraulichkeitsvereinbarung dient dem Schutz der geheimhaltungsbedürftigen Informationen der </w:t>
+        <w:t xml:space="preserve">Diese Vertraulichkeitsvereinbarung dient dem Schutz der geheimhaltungsbedürftigen Informationen </w:t>
+      </w:r>
+      <w:r>
+        <w:t>{</w:t>
+      </w:r>
+      <w:r>
+        <w:t>genitiv</w:t>
+      </w:r>
+      <w:r>
+        <w:t>}</w:t>
+      </w:r>
+      <w:r>
+        <w:t xml:space="preserve"> </w:t>
       </w:r>
       <w:r>
         <w:rPr>
           <w:b/>
         </w:rPr>
-        <w:t>Klinikum Bielefeld gem. GmbH</w:t>
+        <w:t>{client_name}</w:t>
       </w:r>
       <w:r>
         <w:t>. Vertrauliche Informationen im Sinne dieser Vereinbarung sind:</w:t>
@@ -1603,13 +1078,19 @@
       </w:r>
       <w:r>
         <w:br/>
-        <w:t xml:space="preserve">Alle mündlichen, schriftlichen oder in sonstiger Weise der Unternehmensberatung Couturier zugänglich gemachten geschäftlichen oder geschäftsbezogenen Daten, Pläne, Geschäftsideen und –Absichten und alle damit in Zusammenhang stehenden geschäftlichen, wirtschaftlichen, finanziellen, technischen oder sonstigen Informationen und Materialien, die die Unternehmensberatung Couturier direkt oder indirekt von der </w:t>
+        <w:t xml:space="preserve">Alle mündlichen, schriftlichen oder in sonstiger Weise der Unternehmensberatung Couturier zugänglich gemachten geschäftlichen oder geschäftsbezogenen Daten, Pläne, Geschäftsideen und –Absichten und alle damit in Zusammenhang stehenden geschäftlichen, wirtschaftlichen, finanziellen, technischen oder sonstigen Informationen und Materialien, die die Unternehmensberatung Couturier direkt oder indirekt von </w:t>
+      </w:r>
+      <w:r>
+        <w:t>{dativ}</w:t>
+      </w:r>
+      <w:r>
+        <w:t xml:space="preserve"> </w:t>
       </w:r>
       <w:r>
         <w:rPr>
           <w:b/>
         </w:rPr>
-        <w:t>Klinikum Bielefeld gem. GmbH</w:t>
+        <w:t>{client_name}</w:t>
       </w:r>
       <w:r>
         <w:t xml:space="preserve"> erhält und als vertraulich gekennzeichnet sind oder deren Vertraulichkeit sich aus ihrem Gegenstand oder sonstigen Umständen ergibt.</w:t>
@@ -1643,13 +1124,25 @@
         <w:t>outurier GmbH</w:t>
       </w:r>
       <w:r>
-        <w:t xml:space="preserve"> verpflichtet sich, alle ihr direkt oder indirekt zur Kenntnis gekommenen vertraulichen Informationen strikt vertraulich zu behandeln und nicht ohne vorherige schriftliche Zustimmung der </w:t>
+        <w:t xml:space="preserve"> verpflichtet sich, alle ihr direkt oder indirekt zur Kenntnis gekommenen vertraulichen Informationen strikt vertraulich zu behandeln und nicht ohne vorherige schriftliche Zustimmung </w:t>
+      </w:r>
+      <w:r>
+        <w:t>{</w:t>
+      </w:r>
+      <w:r>
+        <w:t>genitiv</w:t>
+      </w:r>
+      <w:r>
+        <w:t>}</w:t>
+      </w:r>
+      <w:r>
+        <w:t xml:space="preserve"> </w:t>
       </w:r>
       <w:r>
         <w:rPr>
           <w:b/>
         </w:rPr>
-        <w:t>Klinikum Bielefeld gem. GmbH</w:t>
+        <w:t>{client_name}</w:t>
       </w:r>
       <w:r>
         <w:t xml:space="preserve"> an Dritte weiterzugeben, zu verwerten oder zu verwenden. Die </w:t>
@@ -1708,19 +1201,23 @@
         <w:br/>
         <w:t xml:space="preserve">Auf Verlangen sind ausgehändigte Unterlagen einschließlich aller davon angefertigten Kopien sowie Arbeitsunterlagen und -Materialien </w:t>
       </w:r>
-      <w:proofErr w:type="gramStart"/>
       <w:r>
-        <w:t>zurück zu geben</w:t>
+        <w:t>zurückzugeben</w:t>
       </w:r>
-      <w:proofErr w:type="gramEnd"/>
       <w:r>
-        <w:t xml:space="preserve">, bzw. mit Beweis zu vernichten. Die Unternehmensberatung Couturier haftet für alle Schäden in vollem Umfang, die der </w:t>
+        <w:t xml:space="preserve">, bzw. mit Beweis zu vernichten. Die Unternehmensberatung Couturier haftet für alle Schäden in vollem Umfang, die </w:t>
+      </w:r>
+      <w:r>
+        <w:t>{dativ}</w:t>
+      </w:r>
+      <w:r>
+        <w:t xml:space="preserve"> </w:t>
       </w:r>
       <w:r>
         <w:rPr>
           <w:b/>
         </w:rPr>
-        <w:t>Klinikum Bielefeld gem. GmbH</w:t>
+        <w:t>{client_name}</w:t>
       </w:r>
       <w:r>
         <w:t xml:space="preserve"> durch Verletzung dieser vertraglichen Pflichten entstehen. Die Vertraulichkeitsverpflichtung gilt auch für die Rechtsnachfolger der Parteien.</w:t>
@@ -1750,7 +1247,10 @@
           </w:tcPr>
           <w:p>
             <w:r>
-              <w:t>Lich, den 09.06.2021</w:t>
+              <w:t xml:space="preserve">Lich, den </w:t>
+            </w:r>
+            <w:r>
+              <w:t>{date}</w:t>
             </w:r>
           </w:p>
         </w:tc>
@@ -1760,7 +1260,10 @@
           </w:tcPr>
           <w:p>
             <w:r>
-              <w:t xml:space="preserve">Bielefeld, den </w:t>
+              <w:t>{place}</w:t>
+            </w:r>
+            <w:r>
+              <w:t xml:space="preserve">, den </w:t>
             </w:r>
           </w:p>
         </w:tc>
@@ -1863,8 +1366,18 @@
             <w:tcW w:w="4536" w:type="dxa"/>
           </w:tcPr>
           <w:p>
+            <w:pPr>
+              <w:rPr>
+                <w:b/>
+                <w:bCs/>
+              </w:rPr>
+            </w:pPr>
             <w:r>
-              <w:t>Klinikum Bielefeld gem. GmbH</w:t>
+              <w:rPr>
+                <w:b/>
+                <w:bCs/>
+              </w:rPr>
+              <w:t>{client_name}</w:t>
             </w:r>
           </w:p>
         </w:tc>
@@ -1878,1173 +1391,16 @@
     <w:p>
       <w:pPr>
         <w:pStyle w:val="berschrift1"/>
-      </w:pPr>
-      <w:bookmarkStart w:id="6" w:name="_Toc74141648"/>
-      <w:bookmarkStart w:id="7" w:name="_Toc75356335"/>
-      <w:r>
-        <w:lastRenderedPageBreak/>
-        <w:t>Angebotsgegenstand</w:t>
-      </w:r>
-      <w:bookmarkEnd w:id="6"/>
-      <w:bookmarkEnd w:id="7"/>
-    </w:p>
-    <w:p>
-      <w:pPr>
-        <w:spacing w:after="200" w:line="360" w:lineRule="auto"/>
-      </w:pPr>
-      <w:r>
-        <w:t xml:space="preserve">Fachliche Begleitung bei der Durchführung einer europaweiten Ausschreibung zur Beschaffung einer Laborautomation für das Institut für Klinische Chemie und Laboratoriumsmedizin </w:t>
-      </w:r>
-      <w:r>
-        <w:t xml:space="preserve">der </w:t>
-      </w:r>
-      <w:r>
-        <w:rPr>
-          <w:b/>
-        </w:rPr>
-        <w:t>Klinikum Bielefeld gem. GmbH</w:t>
-      </w:r>
-      <w:r>
-        <w:t xml:space="preserve"> sowie die Erarbeitung laborfachlich relevanter Ausschreibungsunterlagen unter Berücksichtigung von Vergaberichtlinien für europaweite Ausschreibungen zur Erzielung von Bestangeboten bei gleichbleibender oder besserer Qualität.</w:t>
-      </w:r>
-    </w:p>
-    <w:p>
-      <w:pPr>
-        <w:spacing w:after="200" w:line="360" w:lineRule="auto"/>
-        <w:rPr>
-          <w:sz w:val="18"/>
-          <w:szCs w:val="18"/>
-        </w:rPr>
-      </w:pPr>
-    </w:p>
-    <w:p>
-      <w:pPr>
-        <w:spacing w:after="200"/>
-        <w:rPr>
-          <w:sz w:val="18"/>
-          <w:szCs w:val="18"/>
-        </w:rPr>
-      </w:pPr>
-    </w:p>
-    <w:p>
-      <w:pPr>
-        <w:spacing w:after="200"/>
-        <w:jc w:val="center"/>
-        <w:rPr>
-          <w:sz w:val="18"/>
-          <w:szCs w:val="18"/>
-        </w:rPr>
-      </w:pPr>
-      <w:r>
-        <w:rPr>
-          <w:noProof/>
-          <w:sz w:val="18"/>
-          <w:szCs w:val="18"/>
-        </w:rPr>
-        <w:drawing>
-          <wp:inline distT="0" distB="0" distL="0" distR="0" wp14:anchorId="2F201D78" wp14:editId="7E174CD2">
-            <wp:extent cx="4323096" cy="1684932"/>
-            <wp:effectExtent l="0" t="0" r="1270" b="0"/>
-            <wp:docPr id="13" name="Grafik 13"/>
-            <wp:cNvGraphicFramePr>
-              <a:graphicFrameLocks xmlns:a="http://schemas.openxmlformats.org/drawingml/2006/main" noChangeAspect="1"/>
-            </wp:cNvGraphicFramePr>
-            <a:graphic xmlns:a="http://schemas.openxmlformats.org/drawingml/2006/main">
-              <a:graphicData uri="http://schemas.openxmlformats.org/drawingml/2006/picture">
-                <pic:pic xmlns:pic="http://schemas.openxmlformats.org/drawingml/2006/picture">
-                  <pic:nvPicPr>
-                    <pic:cNvPr id="1" name=""/>
-                    <pic:cNvPicPr/>
-                  </pic:nvPicPr>
-                  <pic:blipFill>
-                    <a:blip r:embed="rId13">
-                      <a:extLst>
-                        <a:ext uri="{96DAC541-7B7A-43D3-8B79-37D633B846F1}">
-                          <asvg:svgBlip xmlns:asvg="http://schemas.microsoft.com/office/drawing/2016/SVG/main" r:embed="rId14"/>
-                        </a:ext>
-                      </a:extLst>
-                    </a:blip>
-                    <a:stretch>
-                      <a:fillRect/>
-                    </a:stretch>
-                  </pic:blipFill>
-                  <pic:spPr>
-                    <a:xfrm>
-                      <a:off x="0" y="0"/>
-                      <a:ext cx="4335562" cy="1689791"/>
-                    </a:xfrm>
-                    <a:prstGeom prst="rect">
-                      <a:avLst/>
-                    </a:prstGeom>
-                  </pic:spPr>
-                </pic:pic>
-              </a:graphicData>
-            </a:graphic>
-          </wp:inline>
-        </w:drawing>
-      </w:r>
-    </w:p>
-    <w:p>
-      <w:pPr>
-        <w:jc w:val="center"/>
-        <w:rPr>
-          <w:sz w:val="18"/>
-          <w:szCs w:val="18"/>
-        </w:rPr>
-      </w:pPr>
-    </w:p>
-    <w:p>
-      <w:r>
-        <w:br w:type="page"/>
-      </w:r>
-    </w:p>
-    <w:p>
-      <w:pPr>
-        <w:pStyle w:val="berschrift1"/>
-        <w:spacing w:line="276" w:lineRule="auto"/>
-      </w:pPr>
-      <w:bookmarkStart w:id="8" w:name="_Toc65568051"/>
-      <w:bookmarkStart w:id="9" w:name="_Toc74141649"/>
-      <w:bookmarkStart w:id="10" w:name="_Toc75356336"/>
-      <w:r>
-        <w:lastRenderedPageBreak/>
-        <w:t>Vorgehensweise</w:t>
-      </w:r>
-      <w:bookmarkEnd w:id="8"/>
-      <w:bookmarkEnd w:id="9"/>
-      <w:bookmarkEnd w:id="10"/>
-    </w:p>
-    <w:p>
-      <w:pPr>
-        <w:pStyle w:val="berschrift2"/>
-        <w:rPr>
-          <w:sz w:val="28"/>
-          <w:szCs w:val="28"/>
-        </w:rPr>
-      </w:pPr>
-      <w:bookmarkStart w:id="11" w:name="_Toc65568053"/>
-      <w:bookmarkStart w:id="12" w:name="_Toc74141650"/>
-      <w:bookmarkStart w:id="13" w:name="_Toc75356337"/>
-      <w:r>
-        <w:rPr>
-          <w:sz w:val="28"/>
-          <w:szCs w:val="28"/>
-        </w:rPr>
-        <w:t xml:space="preserve">Abstimmung der Unterlagen </w:t>
-      </w:r>
-      <w:r>
-        <w:rPr>
-          <w:sz w:val="28"/>
-          <w:szCs w:val="28"/>
-        </w:rPr>
-        <w:t xml:space="preserve">und der </w:t>
-      </w:r>
-      <w:r>
-        <w:rPr>
-          <w:sz w:val="28"/>
-          <w:szCs w:val="28"/>
-        </w:rPr>
-        <w:t>erforderlichen Informationen</w:t>
-      </w:r>
-      <w:bookmarkEnd w:id="11"/>
-      <w:bookmarkEnd w:id="12"/>
-      <w:bookmarkEnd w:id="13"/>
-    </w:p>
-    <w:p>
-      <w:pPr>
-        <w:spacing w:line="360" w:lineRule="auto"/>
-      </w:pPr>
-      <w:r>
-        <w:t xml:space="preserve">Vor der Erstellung eines ersten Entwurfes der Vergabeunterlagen erfolgt die detaillierte Abstimmung der für die Ausschreibung erforderlichen Informationen und Rahmenbedingungen vor-Ort/per Videokonferenz mit Vertretern der beteiligten Instanzen </w:t>
-      </w:r>
-      <w:r>
-        <w:t xml:space="preserve">der </w:t>
-      </w:r>
-      <w:r>
-        <w:rPr>
-          <w:b/>
-        </w:rPr>
-        <w:t>Klinikum Bielefeld gem. GmbH</w:t>
-      </w:r>
-      <w:r>
-        <w:t xml:space="preserve">. </w:t>
-      </w:r>
-    </w:p>
-    <w:p>
-      <w:r>
-        <w:t>Hierbei werden folgende Themen besprochen:</w:t>
-      </w:r>
-    </w:p>
-    <w:p>
-      <w:pPr>
-        <w:pStyle w:val="Listenabsatz"/>
-        <w:numPr>
-          <w:ilvl w:val="0"/>
-          <w:numId w:val="31"/>
-        </w:numPr>
-        <w:suppressAutoHyphens/>
-        <w:autoSpaceDE w:val="0"/>
-        <w:autoSpaceDN w:val="0"/>
-        <w:adjustRightInd w:val="0"/>
-        <w:spacing w:before="100" w:beforeAutospacing="1" w:after="100" w:afterAutospacing="1" w:line="360" w:lineRule="auto"/>
-      </w:pPr>
-      <w:r>
-        <w:t>Definition der geforderten Turn-</w:t>
-      </w:r>
-      <w:proofErr w:type="spellStart"/>
-      <w:r>
-        <w:t>Around</w:t>
-      </w:r>
-      <w:proofErr w:type="spellEnd"/>
-      <w:r>
-        <w:t>-Zeiten (TAT)</w:t>
-      </w:r>
-    </w:p>
-    <w:p>
-      <w:pPr>
-        <w:pStyle w:val="Listenabsatz"/>
-        <w:numPr>
-          <w:ilvl w:val="0"/>
-          <w:numId w:val="31"/>
-        </w:numPr>
-        <w:suppressAutoHyphens/>
-        <w:autoSpaceDE w:val="0"/>
-        <w:autoSpaceDN w:val="0"/>
-        <w:adjustRightInd w:val="0"/>
-        <w:spacing w:before="100" w:beforeAutospacing="1" w:after="100" w:afterAutospacing="1" w:line="360" w:lineRule="auto"/>
-      </w:pPr>
-      <w:r>
-        <w:t>Definition des Notfallspektrums</w:t>
-      </w:r>
-    </w:p>
-    <w:p>
-      <w:pPr>
-        <w:pStyle w:val="Listenabsatz"/>
-        <w:numPr>
-          <w:ilvl w:val="0"/>
-          <w:numId w:val="31"/>
-        </w:numPr>
-        <w:suppressAutoHyphens/>
-        <w:autoSpaceDE w:val="0"/>
-        <w:autoSpaceDN w:val="0"/>
-        <w:adjustRightInd w:val="0"/>
-        <w:spacing w:before="100" w:beforeAutospacing="1" w:after="100" w:afterAutospacing="1" w:line="360" w:lineRule="auto"/>
-      </w:pPr>
-      <w:r>
-        <w:t>Aktueller Gerätepark und zugehörige Personalbindung</w:t>
-      </w:r>
-    </w:p>
-    <w:p>
-      <w:pPr>
-        <w:pStyle w:val="Listenabsatz"/>
-        <w:numPr>
-          <w:ilvl w:val="0"/>
-          <w:numId w:val="31"/>
-        </w:numPr>
-        <w:suppressAutoHyphens/>
-        <w:autoSpaceDE w:val="0"/>
-        <w:autoSpaceDN w:val="0"/>
-        <w:adjustRightInd w:val="0"/>
-        <w:spacing w:before="100" w:beforeAutospacing="1" w:after="100" w:afterAutospacing="1" w:line="360" w:lineRule="auto"/>
-      </w:pPr>
-      <w:r>
-        <w:t>Anforderungen an die Prä- und Postanalytik</w:t>
-      </w:r>
-    </w:p>
-    <w:p>
-      <w:pPr>
-        <w:pStyle w:val="Listenabsatz"/>
-        <w:numPr>
-          <w:ilvl w:val="0"/>
-          <w:numId w:val="31"/>
-        </w:numPr>
-        <w:suppressAutoHyphens/>
-        <w:autoSpaceDE w:val="0"/>
-        <w:autoSpaceDN w:val="0"/>
-        <w:adjustRightInd w:val="0"/>
-        <w:spacing w:before="100" w:beforeAutospacing="1" w:after="100" w:afterAutospacing="1" w:line="360" w:lineRule="auto"/>
-      </w:pPr>
-      <w:r>
-        <w:t>Spezielle Anforderungen im Bereich Logistik, Medizintechnik und EDV-Anbindung</w:t>
-      </w:r>
-    </w:p>
-    <w:p>
-      <w:pPr>
-        <w:pStyle w:val="Listenabsatz"/>
-        <w:numPr>
-          <w:ilvl w:val="0"/>
-          <w:numId w:val="31"/>
-        </w:numPr>
-        <w:suppressAutoHyphens/>
-        <w:autoSpaceDE w:val="0"/>
-        <w:autoSpaceDN w:val="0"/>
-        <w:adjustRightInd w:val="0"/>
-        <w:spacing w:before="100" w:beforeAutospacing="1" w:after="100" w:afterAutospacing="1" w:line="360" w:lineRule="auto"/>
-      </w:pPr>
-      <w:r>
-        <w:t>Abstimmung der Vergabeform und Durchführung des Vergabeverfahrens</w:t>
-      </w:r>
-      <w:r>
-        <w:t xml:space="preserve"> mit </w:t>
-      </w:r>
-      <w:r>
-        <w:t>dem</w:t>
-      </w:r>
-      <w:r>
-        <w:t xml:space="preserve"> Einkauf und </w:t>
-      </w:r>
-      <w:r>
-        <w:t>der Vergabestelle</w:t>
-      </w:r>
-      <w:r>
-        <w:t xml:space="preserve"> (Definition der Verantwortungsbereiche und Ansprechpartner)</w:t>
-      </w:r>
-    </w:p>
-    <w:p>
-      <w:r>
-        <w:t>Benötigte Unterlagen:</w:t>
-      </w:r>
-    </w:p>
-    <w:p>
-      <w:pPr>
-        <w:pStyle w:val="Listenabsatz"/>
-        <w:numPr>
-          <w:ilvl w:val="0"/>
-          <w:numId w:val="32"/>
-        </w:numPr>
-        <w:suppressAutoHyphens/>
-        <w:autoSpaceDE w:val="0"/>
-        <w:autoSpaceDN w:val="0"/>
-        <w:adjustRightInd w:val="0"/>
-        <w:spacing w:before="100" w:beforeAutospacing="1" w:after="100" w:afterAutospacing="1" w:line="360" w:lineRule="auto"/>
-      </w:pPr>
-      <w:r>
-        <w:t>Leistungsstatistik der ausschreibungsrelevanten Laborparameter nach Art und Anzahl (Basis 2019/2020)</w:t>
-      </w:r>
-    </w:p>
-    <w:p>
-      <w:pPr>
-        <w:pStyle w:val="Listenabsatz"/>
-        <w:numPr>
-          <w:ilvl w:val="0"/>
-          <w:numId w:val="32"/>
-        </w:numPr>
-        <w:suppressAutoHyphens/>
-        <w:autoSpaceDE w:val="0"/>
-        <w:autoSpaceDN w:val="0"/>
-        <w:adjustRightInd w:val="0"/>
-        <w:spacing w:before="100" w:beforeAutospacing="1" w:after="100" w:afterAutospacing="1" w:line="360" w:lineRule="auto"/>
-      </w:pPr>
-      <w:r>
-        <w:t>Zeitliche Proben- und Analyseneingangsstatistik</w:t>
-      </w:r>
-    </w:p>
-    <w:p>
-      <w:pPr>
-        <w:pStyle w:val="Listenabsatz"/>
-        <w:numPr>
-          <w:ilvl w:val="0"/>
-          <w:numId w:val="32"/>
-        </w:numPr>
-        <w:suppressAutoHyphens/>
-        <w:autoSpaceDE w:val="0"/>
-        <w:autoSpaceDN w:val="0"/>
-        <w:adjustRightInd w:val="0"/>
-        <w:spacing w:before="100" w:beforeAutospacing="1" w:after="100" w:afterAutospacing="1" w:line="360" w:lineRule="auto"/>
-      </w:pPr>
-      <w:r>
-        <w:t>Raumplan für die Implementierung der zukünftigen Laborgeräteausstattung</w:t>
-      </w:r>
-    </w:p>
-    <w:p>
-      <w:pPr>
-        <w:pStyle w:val="Listenabsatz"/>
-        <w:numPr>
-          <w:ilvl w:val="0"/>
-          <w:numId w:val="32"/>
-        </w:numPr>
-      </w:pPr>
-      <w:r>
-        <w:t>Raumplan für die nutzbaren Interimsflächen im Rahmen der Migration</w:t>
-      </w:r>
-    </w:p>
-    <w:p>
-      <w:pPr>
-        <w:spacing w:after="200"/>
-      </w:pPr>
-      <w:r>
-        <w:br w:type="page"/>
-      </w:r>
-    </w:p>
-    <w:p>
-      <w:pPr>
-        <w:pStyle w:val="berschrift2"/>
-        <w:spacing w:line="276" w:lineRule="auto"/>
-        <w:rPr>
-          <w:sz w:val="28"/>
-          <w:szCs w:val="28"/>
-        </w:rPr>
-      </w:pPr>
-      <w:bookmarkStart w:id="14" w:name="_Toc65568054"/>
-      <w:bookmarkStart w:id="15" w:name="_Toc74141651"/>
-      <w:bookmarkStart w:id="16" w:name="_Toc75356338"/>
-      <w:r>
-        <w:rPr>
-          <w:sz w:val="28"/>
-          <w:szCs w:val="28"/>
-        </w:rPr>
-        <w:lastRenderedPageBreak/>
-        <w:t>Erstellung des Leistungsverzeichnisses und der Vergabeunterlagen gemäß VgV</w:t>
-      </w:r>
-      <w:bookmarkEnd w:id="14"/>
-      <w:bookmarkEnd w:id="15"/>
-      <w:bookmarkEnd w:id="16"/>
-    </w:p>
-    <w:p>
-      <w:pPr>
-        <w:spacing w:line="360" w:lineRule="auto"/>
-      </w:pPr>
-      <w:r>
-        <w:t>Auf Basis der gemeinsamen Abstimmung des zukünftigen Laborkonzeptes erfolgt die Erstellung des Leistungsverzeichnisses inklusive aller ergänzend benötigten Vergabeunterlagen in Vorbereitung auf die Durchführung eines Verhandlungsverfahrens mit vorgeschaltetem Teilnahmewettbewerb gemäß VgV.</w:t>
-      </w:r>
-    </w:p>
-    <w:p>
-      <w:pPr>
-        <w:spacing w:line="360" w:lineRule="auto"/>
-        <w:rPr>
-          <w:b/>
-        </w:rPr>
-      </w:pPr>
-      <w:r>
-        <w:rPr>
-          <w:b/>
-        </w:rPr>
-        <w:t>Gegenstand der Vergabeunterlagen sind:</w:t>
-      </w:r>
-    </w:p>
-    <w:p>
-      <w:pPr>
-        <w:pStyle w:val="Listenabsatz"/>
-        <w:numPr>
-          <w:ilvl w:val="0"/>
-          <w:numId w:val="33"/>
-        </w:numPr>
-        <w:spacing w:after="120" w:line="360" w:lineRule="auto"/>
-        <w:ind w:left="714" w:hanging="357"/>
-        <w:contextualSpacing w:val="0"/>
-      </w:pPr>
-      <w:r>
-        <w:t>Entwurf der Vergabebekanntmachung/Vorinformation sowie Abstimmung deren Inhalte und Wahl des geeigneten Verfahrens inkl. Darstellung der Vor- und Nachteile der verschiedenen Verfahrensarten.</w:t>
-      </w:r>
-    </w:p>
-    <w:p>
-      <w:pPr>
-        <w:pStyle w:val="Listenabsatz"/>
-        <w:numPr>
-          <w:ilvl w:val="0"/>
-          <w:numId w:val="33"/>
-        </w:numPr>
-        <w:spacing w:after="120" w:line="360" w:lineRule="auto"/>
-        <w:ind w:left="714" w:hanging="357"/>
-        <w:contextualSpacing w:val="0"/>
-      </w:pPr>
-      <w:r>
-        <w:t>Erstellung eines Teilnahmeantrages inklusive der Definition der Teilnahmebedingungen wie geforderte Versicherungen und zugehörige Deckungssummen, Unternehmensentwicklung, geforderte Eigenerklärungen (zu Bereichen, wie Nichtvorliegen von Ausschlussgründen, Amts- und Umgangssprache, Qualitätsmanagement), geforderte Referenzprojekte etc.</w:t>
-      </w:r>
-    </w:p>
-    <w:p>
-      <w:pPr>
-        <w:pStyle w:val="Listenabsatz"/>
-        <w:numPr>
-          <w:ilvl w:val="0"/>
-          <w:numId w:val="33"/>
-        </w:numPr>
-        <w:spacing w:after="120" w:line="360" w:lineRule="auto"/>
-        <w:ind w:left="714" w:hanging="357"/>
-        <w:contextualSpacing w:val="0"/>
-      </w:pPr>
-      <w:r>
-        <w:t>Erarbeitung und Abstimmung einer Bewertungsmatrix für den Teilnahmewettbewerb inklusive Definition von Mindestkriterien.</w:t>
-      </w:r>
-    </w:p>
-    <w:p>
-      <w:pPr>
-        <w:pStyle w:val="Listenabsatz"/>
-        <w:numPr>
-          <w:ilvl w:val="0"/>
-          <w:numId w:val="33"/>
-        </w:numPr>
-        <w:spacing w:after="120" w:line="360" w:lineRule="auto"/>
-        <w:ind w:left="714" w:hanging="357"/>
-        <w:contextualSpacing w:val="0"/>
-      </w:pPr>
-      <w:r>
-        <w:t>Auswahl der Bewerber über eine nachvollziehbare, objektive Bewertung der Teilnahmeanträge anhand der erstellten und mit dem Auftraggeber abgestimmten Bewertungsmatrix.</w:t>
-      </w:r>
-    </w:p>
-    <w:p>
-      <w:pPr>
-        <w:pStyle w:val="Listenabsatz"/>
-        <w:numPr>
-          <w:ilvl w:val="0"/>
-          <w:numId w:val="33"/>
-        </w:numPr>
-        <w:spacing w:after="120" w:line="360" w:lineRule="auto"/>
-        <w:ind w:left="714" w:hanging="357"/>
-        <w:contextualSpacing w:val="0"/>
-      </w:pPr>
-      <w:r>
-        <w:t>Erstellung eines detaillierten Leistungsverzeichnisses inklusive aller zusätzlich benötigten Unterlagen wie Aufgabenbeschreibung, Anforderungen an das Angebot, Angebotsschreiben, Bewertungsmatrix, Tabellen zur Abfrage der Befundpreise und Kosten für Mehr- und Minderanalysen, Nutzungs- und Servicepauschalen, Geräteeigenschaften, Leistungsdaten, Schulungen, Wartungen, Durchführungs- und Migrationskonzepten sowie zugehöriger Zeitpläne.</w:t>
-      </w:r>
-    </w:p>
-    <w:p>
-      <w:pPr>
-        <w:pStyle w:val="Listenabsatz"/>
-        <w:numPr>
-          <w:ilvl w:val="0"/>
-          <w:numId w:val="33"/>
-        </w:numPr>
-        <w:spacing w:after="120" w:line="360" w:lineRule="auto"/>
-        <w:ind w:left="714" w:hanging="357"/>
-        <w:contextualSpacing w:val="0"/>
-      </w:pPr>
-      <w:r>
-        <w:t xml:space="preserve">Abstimmung der Unterlagen mit den beteiligten Instanzen. </w:t>
-      </w:r>
-    </w:p>
-    <w:p>
-      <w:pPr>
-        <w:spacing w:after="0" w:line="240" w:lineRule="auto"/>
-        <w:rPr>
-          <w:rFonts w:cs="Arial"/>
-          <w:szCs w:val="22"/>
-        </w:rPr>
-      </w:pPr>
-      <w:r>
-        <w:br w:type="page"/>
-      </w:r>
-    </w:p>
-    <w:p>
-      <w:pPr>
-        <w:pStyle w:val="Listenabsatz"/>
-        <w:numPr>
-          <w:ilvl w:val="0"/>
-          <w:numId w:val="33"/>
-        </w:numPr>
-        <w:spacing w:after="120" w:line="360" w:lineRule="auto"/>
-        <w:ind w:left="714" w:hanging="357"/>
-        <w:contextualSpacing w:val="0"/>
-      </w:pPr>
-      <w:r>
-        <w:lastRenderedPageBreak/>
-        <w:t>Formulierung von bedeutenden Kriterien und Anforderungen an die von den Bietern abgeforderten Konzepte.</w:t>
-      </w:r>
-    </w:p>
-    <w:p>
-      <w:pPr>
-        <w:numPr>
-          <w:ilvl w:val="0"/>
-          <w:numId w:val="34"/>
-        </w:numPr>
-        <w:spacing w:before="240" w:after="120"/>
-        <w:ind w:left="1349" w:hanging="357"/>
-      </w:pPr>
-      <w:r>
-        <w:t xml:space="preserve">IT-Konzept für die Anbindung der Automation/Analysegeräte an das LIS </w:t>
-      </w:r>
-    </w:p>
-    <w:p>
-      <w:pPr>
-        <w:numPr>
-          <w:ilvl w:val="0"/>
-          <w:numId w:val="34"/>
-        </w:numPr>
-        <w:spacing w:before="120" w:after="120" w:line="240" w:lineRule="auto"/>
-        <w:ind w:left="1349" w:hanging="357"/>
-      </w:pPr>
-      <w:r>
-        <w:t xml:space="preserve">Gerätekonzept </w:t>
-      </w:r>
-    </w:p>
-    <w:p>
-      <w:pPr>
-        <w:numPr>
-          <w:ilvl w:val="0"/>
-          <w:numId w:val="34"/>
-        </w:numPr>
-        <w:spacing w:before="120" w:after="120" w:line="240" w:lineRule="auto"/>
-        <w:ind w:left="1349" w:hanging="357"/>
-      </w:pPr>
-      <w:r>
-        <w:t>Personalbedarfskonzept</w:t>
-      </w:r>
-    </w:p>
-    <w:p>
-      <w:pPr>
-        <w:numPr>
-          <w:ilvl w:val="0"/>
-          <w:numId w:val="34"/>
-        </w:numPr>
-        <w:spacing w:before="120" w:after="120" w:line="240" w:lineRule="auto"/>
-        <w:ind w:left="1349" w:hanging="357"/>
-      </w:pPr>
-      <w:r>
-        <w:t>Medienversorgungskonzept</w:t>
-      </w:r>
-    </w:p>
-    <w:p>
-      <w:pPr>
-        <w:numPr>
-          <w:ilvl w:val="0"/>
-          <w:numId w:val="34"/>
-        </w:numPr>
-        <w:spacing w:before="120" w:after="120" w:line="240" w:lineRule="auto"/>
-        <w:ind w:left="1349" w:hanging="357"/>
-      </w:pPr>
-      <w:r>
-        <w:t>Workflow-Konzept</w:t>
-      </w:r>
-    </w:p>
-    <w:p>
-      <w:pPr>
-        <w:numPr>
-          <w:ilvl w:val="0"/>
-          <w:numId w:val="34"/>
-        </w:numPr>
-        <w:spacing w:before="120" w:after="120" w:line="240" w:lineRule="auto"/>
-        <w:ind w:left="1349" w:hanging="357"/>
-      </w:pPr>
-      <w:r>
-        <w:t>Konzept zur Verarbeitung unterschiedlicher Röhrchenformate</w:t>
-      </w:r>
-    </w:p>
-    <w:p>
-      <w:pPr>
-        <w:numPr>
-          <w:ilvl w:val="0"/>
-          <w:numId w:val="34"/>
-        </w:numPr>
-        <w:spacing w:before="120" w:after="120" w:line="240" w:lineRule="auto"/>
-        <w:ind w:left="1349" w:hanging="357"/>
-      </w:pPr>
-      <w:r>
-        <w:t>Konzept zur Verarbeitung von pädiatrischen Proben</w:t>
-      </w:r>
-    </w:p>
-    <w:p>
-      <w:pPr>
-        <w:numPr>
-          <w:ilvl w:val="0"/>
-          <w:numId w:val="34"/>
-        </w:numPr>
-        <w:spacing w:before="120" w:after="120" w:line="240" w:lineRule="auto"/>
-        <w:ind w:left="1349" w:hanging="357"/>
-      </w:pPr>
-      <w:r>
-        <w:t>Konsolidierungs-/Automationskonzept</w:t>
-      </w:r>
-    </w:p>
-    <w:p>
-      <w:pPr>
-        <w:numPr>
-          <w:ilvl w:val="0"/>
-          <w:numId w:val="34"/>
-        </w:numPr>
-        <w:spacing w:before="120" w:after="120" w:line="240" w:lineRule="auto"/>
-        <w:ind w:left="1349" w:hanging="357"/>
-      </w:pPr>
-      <w:r>
-        <w:t>Backup-Konzept für Ausfall einzelner Teilkomponenten</w:t>
-      </w:r>
-    </w:p>
-    <w:p>
-      <w:pPr>
-        <w:numPr>
-          <w:ilvl w:val="0"/>
-          <w:numId w:val="34"/>
-        </w:numPr>
-        <w:spacing w:before="120" w:after="120" w:line="240" w:lineRule="auto"/>
-        <w:ind w:left="1349" w:hanging="357"/>
-      </w:pPr>
-      <w:r>
-        <w:t>Durchführungskonzept</w:t>
-      </w:r>
-    </w:p>
-    <w:p>
-      <w:pPr>
-        <w:numPr>
-          <w:ilvl w:val="0"/>
-          <w:numId w:val="34"/>
-        </w:numPr>
-        <w:spacing w:before="120" w:after="120" w:line="240" w:lineRule="auto"/>
-        <w:ind w:left="1349" w:hanging="357"/>
-      </w:pPr>
-      <w:r>
-        <w:t>Schulungskonzept</w:t>
-      </w:r>
-    </w:p>
-    <w:p>
-      <w:pPr>
-        <w:numPr>
-          <w:ilvl w:val="0"/>
-          <w:numId w:val="34"/>
-        </w:numPr>
-        <w:spacing w:before="120" w:after="120" w:line="240" w:lineRule="auto"/>
-        <w:ind w:left="1349" w:hanging="357"/>
-      </w:pPr>
-      <w:r>
-        <w:t>Migrationskonzept</w:t>
-      </w:r>
-    </w:p>
-    <w:p>
-      <w:pPr>
-        <w:numPr>
-          <w:ilvl w:val="0"/>
-          <w:numId w:val="34"/>
-        </w:numPr>
-        <w:spacing w:before="120" w:after="120" w:line="240" w:lineRule="auto"/>
-        <w:ind w:left="1349" w:hanging="357"/>
-      </w:pPr>
-      <w:r>
-        <w:t>Wartungs- und Service-Konzept</w:t>
-      </w:r>
-    </w:p>
-    <w:p>
-      <w:pPr>
-        <w:numPr>
-          <w:ilvl w:val="0"/>
-          <w:numId w:val="34"/>
-        </w:numPr>
-        <w:spacing w:before="120" w:after="120" w:line="240" w:lineRule="auto"/>
-        <w:ind w:left="1349" w:hanging="357"/>
-      </w:pPr>
-      <w:r>
-        <w:t>Raumnutzungskonzept</w:t>
-      </w:r>
-    </w:p>
-    <w:p>
-      <w:pPr>
-        <w:spacing w:before="120" w:after="120" w:line="240" w:lineRule="auto"/>
-        <w:ind w:left="1349"/>
-      </w:pPr>
-    </w:p>
-    <w:p>
-      <w:pPr>
-        <w:pStyle w:val="berschrift2"/>
-        <w:spacing w:line="276" w:lineRule="auto"/>
-        <w:rPr>
-          <w:sz w:val="28"/>
-          <w:szCs w:val="28"/>
-        </w:rPr>
-      </w:pPr>
-      <w:bookmarkStart w:id="17" w:name="_Toc65568055"/>
-      <w:bookmarkStart w:id="18" w:name="_Toc74141652"/>
-      <w:bookmarkStart w:id="19" w:name="_Toc75356339"/>
-      <w:r>
-        <w:rPr>
-          <w:sz w:val="28"/>
-          <w:szCs w:val="28"/>
-        </w:rPr>
-        <w:t xml:space="preserve">Durchführung einer </w:t>
-      </w:r>
-      <w:r>
-        <w:rPr>
-          <w:sz w:val="28"/>
-          <w:szCs w:val="28"/>
-        </w:rPr>
-        <w:t>EU-</w:t>
-      </w:r>
-      <w:r>
-        <w:rPr>
-          <w:sz w:val="28"/>
-          <w:szCs w:val="28"/>
-        </w:rPr>
-        <w:t>Ausschreibung im Verhandlungsverfahren gemäß VgV und Auswertung</w:t>
-      </w:r>
-      <w:bookmarkEnd w:id="17"/>
-      <w:bookmarkEnd w:id="18"/>
-      <w:bookmarkEnd w:id="19"/>
-    </w:p>
-    <w:p>
-      <w:pPr>
-        <w:spacing w:line="360" w:lineRule="auto"/>
-      </w:pPr>
-      <w:r>
-        <w:t>Nach Erstellung der umfangreichen Vergabeunterlagen erfolgt die Begleitung des Verhandlungsverfahrens. Dies umfasst alle unterstützenden Dienstleistungen von Veröffentlichung der Auftragsbekanntmachung/Vorinformation bis hin zum Abschluss des Verfahrens.</w:t>
-      </w:r>
-    </w:p>
-    <w:p>
-      <w:pPr>
-        <w:spacing w:line="360" w:lineRule="auto"/>
-      </w:pPr>
-      <w:r>
-        <w:t xml:space="preserve">Wir bieten Ihnen an, die Organisation der Ausschreibung (Bieterfragen, Bereitstellung der Unterlagen, Aufforderung zur Angebotsabgabe) über das Deutsche Vergabeportal durchzuführen. Sollte es gewünscht sein, dass die direkte Kommunikation durch </w:t>
-      </w:r>
-      <w:r>
-        <w:t xml:space="preserve">die </w:t>
-      </w:r>
-      <w:r>
-        <w:rPr>
-          <w:b/>
-        </w:rPr>
-        <w:t>Klinikum Bielefeld gem. GmbH</w:t>
-      </w:r>
-      <w:r>
-        <w:t xml:space="preserve"> erfolgen soll, sichern wir Ihnen selbstverständlich eine vollumfängliche Unterstützung und Beratung hierbei zu.</w:t>
-      </w:r>
-    </w:p>
-    <w:p>
-      <w:pPr>
-        <w:spacing w:after="200"/>
-      </w:pPr>
-      <w:r>
-        <w:br w:type="page"/>
-      </w:r>
-    </w:p>
-    <w:p>
-      <w:pPr>
-        <w:rPr>
-          <w:b/>
-        </w:rPr>
-      </w:pPr>
-      <w:r>
-        <w:rPr>
-          <w:b/>
-        </w:rPr>
-        <w:lastRenderedPageBreak/>
-        <w:t>Die Durchführung der europaweiten Ausschreibung umfasst folgende Bereiche:</w:t>
-      </w:r>
-    </w:p>
-    <w:p>
-      <w:pPr>
-        <w:pStyle w:val="Listenabsatz"/>
-        <w:numPr>
-          <w:ilvl w:val="0"/>
-          <w:numId w:val="35"/>
-        </w:numPr>
-        <w:suppressAutoHyphens/>
-        <w:autoSpaceDE w:val="0"/>
-        <w:autoSpaceDN w:val="0"/>
-        <w:adjustRightInd w:val="0"/>
-        <w:spacing w:before="100" w:beforeAutospacing="1" w:after="120"/>
-        <w:ind w:hanging="357"/>
-        <w:contextualSpacing w:val="0"/>
-      </w:pPr>
-      <w:r>
-        <w:t>Erstellung eines detaillierten Zeitplanes zu den einzelnen Verfahrensschritten und Abstimmung mit allen Beteiligten</w:t>
-      </w:r>
-    </w:p>
-    <w:p>
-      <w:pPr>
-        <w:pStyle w:val="Listenabsatz"/>
-        <w:numPr>
-          <w:ilvl w:val="0"/>
-          <w:numId w:val="35"/>
-        </w:numPr>
-        <w:suppressAutoHyphens/>
-        <w:autoSpaceDE w:val="0"/>
-        <w:autoSpaceDN w:val="0"/>
-        <w:adjustRightInd w:val="0"/>
-        <w:spacing w:before="100" w:beforeAutospacing="1" w:after="120"/>
-        <w:ind w:hanging="357"/>
-        <w:contextualSpacing w:val="0"/>
-      </w:pPr>
-      <w:r>
-        <w:t>Veröffentlichung der Vorinformation/Auftragsbekanntmachung und Organisation des Vergabeverfahrens über das Deutsche Vergabeportal</w:t>
-      </w:r>
-    </w:p>
-    <w:p>
-      <w:pPr>
-        <w:pStyle w:val="Listenabsatz"/>
-        <w:numPr>
-          <w:ilvl w:val="1"/>
-          <w:numId w:val="36"/>
-        </w:numPr>
-        <w:suppressAutoHyphens/>
-        <w:autoSpaceDE w:val="0"/>
-        <w:autoSpaceDN w:val="0"/>
-        <w:adjustRightInd w:val="0"/>
-        <w:spacing w:before="100" w:beforeAutospacing="1" w:after="120"/>
-        <w:ind w:left="1134" w:hanging="357"/>
-        <w:contextualSpacing w:val="0"/>
-      </w:pPr>
-      <w:r>
-        <w:t>Kommunikation mit den Anbietern im Zuge der Beantwortung von Bieterfragen</w:t>
-      </w:r>
-    </w:p>
-    <w:p>
-      <w:pPr>
-        <w:pStyle w:val="Listenabsatz"/>
-        <w:numPr>
-          <w:ilvl w:val="1"/>
-          <w:numId w:val="36"/>
-        </w:numPr>
-        <w:suppressAutoHyphens/>
-        <w:autoSpaceDE w:val="0"/>
-        <w:autoSpaceDN w:val="0"/>
-        <w:adjustRightInd w:val="0"/>
-        <w:spacing w:before="100" w:beforeAutospacing="1" w:after="120"/>
-        <w:ind w:left="1134" w:hanging="357"/>
-        <w:contextualSpacing w:val="0"/>
-      </w:pPr>
-      <w:r>
-        <w:t>Bereitstellung des Teilnahmeantrages</w:t>
-      </w:r>
-    </w:p>
-    <w:p>
-      <w:pPr>
-        <w:pStyle w:val="Listenabsatz"/>
-        <w:numPr>
-          <w:ilvl w:val="1"/>
-          <w:numId w:val="36"/>
-        </w:numPr>
-        <w:suppressAutoHyphens/>
-        <w:autoSpaceDE w:val="0"/>
-        <w:autoSpaceDN w:val="0"/>
-        <w:adjustRightInd w:val="0"/>
-        <w:spacing w:before="100" w:beforeAutospacing="1" w:after="120"/>
-        <w:ind w:left="1134" w:hanging="357"/>
-        <w:contextualSpacing w:val="0"/>
-      </w:pPr>
-      <w:r>
-        <w:t>Bereitstellung der Vergabeunterlagen</w:t>
-      </w:r>
-    </w:p>
-    <w:p>
-      <w:pPr>
-        <w:pStyle w:val="Listenabsatz"/>
-        <w:numPr>
-          <w:ilvl w:val="1"/>
-          <w:numId w:val="36"/>
-        </w:numPr>
-        <w:suppressAutoHyphens/>
-        <w:autoSpaceDE w:val="0"/>
-        <w:autoSpaceDN w:val="0"/>
-        <w:adjustRightInd w:val="0"/>
-        <w:spacing w:before="100" w:beforeAutospacing="1" w:after="120"/>
-        <w:ind w:left="1134" w:hanging="357"/>
-        <w:contextualSpacing w:val="0"/>
-      </w:pPr>
-      <w:r>
-        <w:t>Aufforderung zur Angebotsabgabe</w:t>
-      </w:r>
-    </w:p>
-    <w:p>
-      <w:pPr>
-        <w:pStyle w:val="Listenabsatz"/>
-        <w:numPr>
-          <w:ilvl w:val="0"/>
-          <w:numId w:val="35"/>
-        </w:numPr>
-        <w:suppressAutoHyphens/>
-        <w:autoSpaceDE w:val="0"/>
-        <w:autoSpaceDN w:val="0"/>
-        <w:adjustRightInd w:val="0"/>
-        <w:spacing w:before="100" w:beforeAutospacing="1" w:after="120"/>
-        <w:ind w:hanging="357"/>
-        <w:contextualSpacing w:val="0"/>
-      </w:pPr>
-      <w:r>
-        <w:t>Unterstützung bei der Beantwortung von Bieterfragen im Zuge des Vergabeverfahrens</w:t>
-      </w:r>
-    </w:p>
-    <w:p>
-      <w:pPr>
-        <w:pStyle w:val="Listenabsatz"/>
-        <w:numPr>
-          <w:ilvl w:val="0"/>
-          <w:numId w:val="35"/>
-        </w:numPr>
-        <w:suppressAutoHyphens/>
-        <w:autoSpaceDE w:val="0"/>
-        <w:autoSpaceDN w:val="0"/>
-        <w:adjustRightInd w:val="0"/>
-        <w:spacing w:before="100" w:beforeAutospacing="1" w:after="120"/>
-        <w:ind w:hanging="357"/>
-        <w:contextualSpacing w:val="0"/>
-      </w:pPr>
-      <w:r>
-        <w:t>Vorbereitung/Begleitung/Moderation von</w:t>
-      </w:r>
-      <w:r>
-        <w:rPr>
-          <w:b/>
-        </w:rPr>
-        <w:t xml:space="preserve"> </w:t>
-      </w:r>
-      <w:r>
-        <w:rPr>
-          <w:szCs w:val="18"/>
-        </w:rPr>
-        <w:t xml:space="preserve">zwei </w:t>
-      </w:r>
-      <w:r>
-        <w:t>Verhandlungsrunden und Dokumentation in Form von Protokollen</w:t>
-      </w:r>
-    </w:p>
-    <w:p>
-      <w:pPr>
-        <w:pStyle w:val="Listenabsatz"/>
-        <w:numPr>
-          <w:ilvl w:val="0"/>
-          <w:numId w:val="35"/>
-        </w:numPr>
-        <w:suppressAutoHyphens/>
-        <w:autoSpaceDE w:val="0"/>
-        <w:autoSpaceDN w:val="0"/>
-        <w:adjustRightInd w:val="0"/>
-        <w:spacing w:before="100" w:beforeAutospacing="1" w:after="120"/>
-        <w:ind w:hanging="357"/>
-        <w:contextualSpacing w:val="0"/>
-      </w:pPr>
-      <w:r>
-        <w:t>Vergleich der Angebote nach jeder Angebotsabgabe und nach den jeweiligen Verhandlungsrunden</w:t>
-      </w:r>
-    </w:p>
-    <w:p>
-      <w:pPr>
-        <w:pStyle w:val="Listenabsatz"/>
-        <w:numPr>
-          <w:ilvl w:val="0"/>
-          <w:numId w:val="35"/>
-        </w:numPr>
-        <w:suppressAutoHyphens/>
-        <w:autoSpaceDE w:val="0"/>
-        <w:autoSpaceDN w:val="0"/>
-        <w:adjustRightInd w:val="0"/>
-        <w:spacing w:before="100" w:beforeAutospacing="1" w:after="120"/>
-        <w:ind w:hanging="357"/>
-        <w:contextualSpacing w:val="0"/>
-      </w:pPr>
-      <w:r>
-        <w:t>Überstützung bei der Bewertung der Angebote anhand der mit dem Auftraggeber abgestimmten Bewertungsmatrix</w:t>
-      </w:r>
-    </w:p>
-    <w:p>
-      <w:pPr>
-        <w:pStyle w:val="Listenabsatz"/>
-        <w:numPr>
-          <w:ilvl w:val="0"/>
-          <w:numId w:val="35"/>
-        </w:numPr>
-      </w:pPr>
-      <w:r>
-        <w:t>Formulierungsvorschläge für die Zuschlagserteilung bzw. Begründungen für die Absagen inkl.</w:t>
-      </w:r>
-      <w:r>
-        <w:rPr>
-          <w:sz w:val="22"/>
-          <w:szCs w:val="22"/>
-        </w:rPr>
-        <w:t xml:space="preserve"> </w:t>
-      </w:r>
-      <w:r>
-        <w:t>Bearbeitung von Vergabereklamationen der unterlegenen Bieter</w:t>
-      </w:r>
-    </w:p>
-    <w:p>
-      <w:pPr>
-        <w:pStyle w:val="Listenabsatz"/>
-        <w:numPr>
-          <w:ilvl w:val="0"/>
-          <w:numId w:val="35"/>
-        </w:numPr>
-        <w:suppressAutoHyphens/>
-        <w:autoSpaceDE w:val="0"/>
-        <w:autoSpaceDN w:val="0"/>
-        <w:adjustRightInd w:val="0"/>
-        <w:spacing w:before="100" w:beforeAutospacing="1" w:after="120"/>
-        <w:ind w:hanging="357"/>
-        <w:contextualSpacing w:val="0"/>
-      </w:pPr>
-      <w:r>
-        <w:t>Erstellung einer Vergabeempfehlung</w:t>
-      </w:r>
-    </w:p>
-    <w:p>
-      <w:pPr>
-        <w:pStyle w:val="Listenabsatz"/>
-        <w:numPr>
-          <w:ilvl w:val="0"/>
-          <w:numId w:val="35"/>
-        </w:numPr>
-        <w:suppressAutoHyphens/>
-        <w:autoSpaceDE w:val="0"/>
-        <w:autoSpaceDN w:val="0"/>
-        <w:adjustRightInd w:val="0"/>
-        <w:spacing w:before="100" w:beforeAutospacing="1" w:after="120"/>
-        <w:ind w:hanging="357"/>
-        <w:contextualSpacing w:val="0"/>
-      </w:pPr>
-      <w:r>
-        <w:rPr>
-          <w:b/>
-          <w:bCs/>
-          <w:color w:val="1F497D"/>
-          <w:sz w:val="22"/>
-          <w:szCs w:val="22"/>
-        </w:rPr>
-        <w:t xml:space="preserve">Nach Abschluss des Vergabeverfahrens </w:t>
-      </w:r>
-    </w:p>
-    <w:p>
-      <w:pPr>
-        <w:pStyle w:val="Listenabsatz"/>
-        <w:numPr>
-          <w:ilvl w:val="0"/>
-          <w:numId w:val="35"/>
-        </w:numPr>
-        <w:suppressAutoHyphens/>
-        <w:autoSpaceDE w:val="0"/>
-        <w:autoSpaceDN w:val="0"/>
-        <w:adjustRightInd w:val="0"/>
-        <w:spacing w:before="100" w:beforeAutospacing="1" w:after="120"/>
-        <w:ind w:hanging="357"/>
-        <w:contextualSpacing w:val="0"/>
-      </w:pPr>
-      <w:r>
-        <w:t xml:space="preserve">Falls gewünscht, können wir im Rahmen des Ausschreibungsverfahrens einen Vergabeanwalt hinzuziehen. Die hierbei anfallenden zusätzlichen Kosten sind nicht Bestandteil des Angebotes und werden je nach Aufwand </w:t>
-      </w:r>
-      <w:r>
-        <w:t xml:space="preserve">der </w:t>
-      </w:r>
-      <w:r>
-        <w:rPr>
-          <w:b/>
-        </w:rPr>
-        <w:t>Klinikum Bielefeld gem. GmbH</w:t>
-      </w:r>
-      <w:r>
-        <w:t xml:space="preserve"> durch den Vergabeanwalt separat in Rechnung gestellt.</w:t>
-      </w:r>
-    </w:p>
-    <w:p>
-      <w:pPr>
-        <w:spacing w:after="200"/>
-        <w:rPr>
-          <w:rFonts w:ascii="Roboto Light" w:eastAsiaTheme="majorEastAsia" w:hAnsi="Roboto Light" w:cstheme="majorBidi"/>
-          <w:color w:val="30343F" w:themeColor="accent5"/>
-          <w:sz w:val="32"/>
-          <w:szCs w:val="32"/>
-        </w:rPr>
-      </w:pPr>
-      <w:r>
-        <w:br w:type="page"/>
-      </w:r>
-    </w:p>
-    <w:p>
-      <w:pPr>
-        <w:pStyle w:val="berschrift1"/>
         <w:spacing w:line="240" w:lineRule="auto"/>
       </w:pPr>
-      <w:bookmarkStart w:id="20" w:name="_Toc74141653"/>
-      <w:bookmarkStart w:id="21" w:name="_Toc75356340"/>
+      <w:bookmarkStart w:id="6" w:name="_Toc74141653"/>
+      <w:bookmarkStart w:id="7" w:name="_Toc75516354"/>
       <w:r>
         <w:lastRenderedPageBreak/>
         <w:t>Projekt-Management Team UBC</w:t>
       </w:r>
-      <w:bookmarkEnd w:id="20"/>
-      <w:bookmarkEnd w:id="21"/>
+      <w:bookmarkEnd w:id="6"/>
+      <w:bookmarkEnd w:id="7"/>
     </w:p>
     <w:p/>
     <w:tbl>
@@ -3089,23 +1445,7 @@
                 <w:sz w:val="16"/>
                 <w:szCs w:val="16"/>
               </w:rPr>
-              <w:t>{#</w:t>
-            </w:r>
-            <w:proofErr w:type="gramStart"/>
-            <w:r>
-              <w:rPr>
-                <w:sz w:val="16"/>
-                <w:szCs w:val="16"/>
-              </w:rPr>
-              <w:t>crew}{</w:t>
-            </w:r>
-            <w:proofErr w:type="gramEnd"/>
-            <w:r>
-              <w:rPr>
-                <w:sz w:val="16"/>
-                <w:szCs w:val="16"/>
-              </w:rPr>
-              <w:t>crew_image}</w:t>
+              <w:t>{#crew}{crew_image}</w:t>
             </w:r>
           </w:p>
         </w:tc>
@@ -3128,23 +1468,7 @@
                 <w:sz w:val="16"/>
                 <w:szCs w:val="16"/>
               </w:rPr>
-              <w:t>{</w:t>
-            </w:r>
-            <w:proofErr w:type="spellStart"/>
-            <w:r>
-              <w:rPr>
-                <w:sz w:val="16"/>
-                <w:szCs w:val="16"/>
-              </w:rPr>
-              <w:t>crew_role</w:t>
-            </w:r>
-            <w:proofErr w:type="spellEnd"/>
-            <w:r>
-              <w:rPr>
-                <w:sz w:val="16"/>
-                <w:szCs w:val="16"/>
-              </w:rPr>
-              <w:t>}</w:t>
+              <w:t>{crew_role}</w:t>
             </w:r>
             <w:r>
               <w:rPr>
@@ -3160,27 +1484,7 @@
                 <w:sz w:val="16"/>
                 <w:szCs w:val="16"/>
               </w:rPr>
-              <w:t>{</w:t>
-            </w:r>
-            <w:proofErr w:type="spellStart"/>
-            <w:r>
-              <w:rPr>
-                <w:b/>
-                <w:bCs/>
-                <w:sz w:val="16"/>
-                <w:szCs w:val="16"/>
-              </w:rPr>
-              <w:t>crew_name</w:t>
-            </w:r>
-            <w:proofErr w:type="spellEnd"/>
-            <w:r>
-              <w:rPr>
-                <w:b/>
-                <w:bCs/>
-                <w:sz w:val="16"/>
-                <w:szCs w:val="16"/>
-              </w:rPr>
-              <w:t>}</w:t>
+              <w:t>{crew_name}</w:t>
             </w:r>
           </w:p>
           <w:p>
@@ -3206,25 +1510,7 @@
                 <w:sz w:val="14"/>
                 <w:szCs w:val="18"/>
               </w:rPr>
-              <w:t>{</w:t>
-            </w:r>
-            <w:proofErr w:type="spellStart"/>
-            <w:r>
-              <w:rPr>
-                <w:color w:val="888C96" w:themeColor="text1" w:themeTint="BF"/>
-                <w:sz w:val="14"/>
-                <w:szCs w:val="18"/>
-              </w:rPr>
-              <w:t>crew_mobile</w:t>
-            </w:r>
-            <w:proofErr w:type="spellEnd"/>
-            <w:r>
-              <w:rPr>
-                <w:color w:val="888C96" w:themeColor="text1" w:themeTint="BF"/>
-                <w:sz w:val="14"/>
-                <w:szCs w:val="18"/>
-              </w:rPr>
-              <w:t>}</w:t>
+              <w:t>{crew_mobile}</w:t>
             </w:r>
           </w:p>
           <w:tbl>
@@ -3269,35 +1555,12 @@
                       <w:szCs w:val="18"/>
                       <w:lang w:val="de-DE"/>
                     </w:rPr>
-                    <w:t>{#crew_</w:t>
-                  </w:r>
-                  <w:proofErr w:type="gramStart"/>
-                  <w:r>
-                    <w:rPr>
-                      <w:sz w:val="14"/>
-                      <w:szCs w:val="18"/>
-                      <w:lang w:val="de-DE"/>
-                    </w:rPr>
-                    <w:t>skills}{</w:t>
-                  </w:r>
-                  <w:proofErr w:type="gramEnd"/>
-                  <w:r>
-                    <w:rPr>
-                      <w:sz w:val="14"/>
-                      <w:szCs w:val="18"/>
-                      <w:lang w:val="de-DE"/>
-                    </w:rPr>
-                    <w:t>text}{/crew_skills}</w:t>
+                    <w:t>{#crew_skills}{text}{/crew_skills}</w:t>
                   </w:r>
                 </w:p>
               </w:tc>
             </w:tr>
           </w:tbl>
-          <w:p>
-            <w:pPr>
-              <w:pStyle w:val="KeinLeerraum"/>
-            </w:pPr>
-          </w:p>
           <w:p>
             <w:pPr>
               <w:pStyle w:val="KeinLeerraum"/>
@@ -3318,274 +1581,29 @@
     <w:p>
       <w:pPr>
         <w:pStyle w:val="berschrift1"/>
+        <w:numPr>
+          <w:ilvl w:val="0"/>
+          <w:numId w:val="0"/>
+        </w:numPr>
         <w:spacing w:line="240" w:lineRule="auto"/>
+        <w:ind w:left="431"/>
       </w:pPr>
       <w:r>
         <w:br w:type="page"/>
       </w:r>
-      <w:bookmarkStart w:id="22" w:name="_Toc75356341"/>
+    </w:p>
+    <w:p>
+      <w:pPr>
+        <w:pStyle w:val="berschrift1"/>
+      </w:pPr>
+      <w:bookmarkStart w:id="8" w:name="_Toc74141654"/>
+      <w:bookmarkStart w:id="9" w:name="_Toc75516355"/>
       <w:r>
         <w:lastRenderedPageBreak/>
-        <w:t>Projekt-Management Team UBC</w:t>
-      </w:r>
-      <w:bookmarkEnd w:id="22"/>
-    </w:p>
-    <w:p/>
-    <w:tbl>
-      <w:tblPr>
-        <w:tblStyle w:val="Tabellenraster"/>
-        <w:tblW w:w="9464" w:type="dxa"/>
-        <w:tblLook w:val="04A0" w:firstRow="1" w:lastRow="0" w:firstColumn="1" w:lastColumn="0" w:noHBand="0" w:noVBand="1"/>
-      </w:tblPr>
-      <w:tblGrid>
-        <w:gridCol w:w="2153"/>
-        <w:gridCol w:w="7311"/>
-      </w:tblGrid>
-      <w:tr>
-        <w:trPr>
-          <w:trHeight w:val="2193"/>
-        </w:trPr>
-        <w:tc>
-          <w:tcPr>
-            <w:tcW w:w="2153" w:type="dxa"/>
-          </w:tcPr>
-          <w:p>
-            <w:pPr>
-              <w:spacing w:after="0"/>
-              <w:rPr>
-                <w:sz w:val="16"/>
-                <w:szCs w:val="16"/>
-              </w:rPr>
-            </w:pPr>
-          </w:p>
-        </w:tc>
-        <w:tc>
-          <w:tcPr>
-            <w:tcW w:w="7311" w:type="dxa"/>
-          </w:tcPr>
-          <w:p>
-            <w:pPr>
-              <w:spacing w:after="0"/>
-              <w:rPr>
-                <w:b/>
-                <w:bCs/>
-                <w:sz w:val="16"/>
-                <w:szCs w:val="16"/>
-              </w:rPr>
-            </w:pPr>
-            <w:r>
-              <w:rPr>
-                <w:sz w:val="16"/>
-                <w:szCs w:val="16"/>
-              </w:rPr>
-              <w:t>Geschäftsführer der UBCouturier GmbH</w:t>
-            </w:r>
-            <w:r>
-              <w:rPr>
-                <w:sz w:val="16"/>
-                <w:szCs w:val="16"/>
-              </w:rPr>
-              <w:br/>
-            </w:r>
-            <w:r>
-              <w:rPr>
-                <w:b/>
-                <w:bCs/>
-                <w:sz w:val="16"/>
-                <w:szCs w:val="16"/>
-              </w:rPr>
-              <w:t>Dipl.-Ing. Thomas Couturier</w:t>
-            </w:r>
-          </w:p>
-          <w:p>
-            <w:pPr>
-              <w:spacing w:before="120"/>
-              <w:rPr>
-                <w:color w:val="888C96" w:themeColor="text1" w:themeTint="BF"/>
-                <w:sz w:val="14"/>
-                <w:szCs w:val="18"/>
-              </w:rPr>
-            </w:pPr>
-            <w:r>
-              <w:rPr>
-                <w:color w:val="888C96" w:themeColor="text1" w:themeTint="BF"/>
-                <w:sz w:val="14"/>
-                <w:szCs w:val="18"/>
-              </w:rPr>
-              <w:t>Mobil: 0160. 96 308 952</w:t>
-            </w:r>
-          </w:p>
-          <w:p>
-            <w:pPr>
-              <w:pStyle w:val="ubcliste"/>
-              <w:numPr>
-                <w:ilvl w:val="0"/>
-                <w:numId w:val="29"/>
-              </w:numPr>
-              <w:spacing w:line="276" w:lineRule="auto"/>
-              <w:rPr>
-                <w:sz w:val="14"/>
-                <w:szCs w:val="18"/>
-                <w:lang w:val="de-DE"/>
-              </w:rPr>
-            </w:pPr>
-            <w:r>
-              <w:rPr>
-                <w:sz w:val="14"/>
-                <w:szCs w:val="18"/>
-                <w:lang w:val="de-DE"/>
-              </w:rPr>
-              <w:t xml:space="preserve">Diplom Ingenieur für das technische Gesundheitswesen </w:t>
-            </w:r>
-          </w:p>
-          <w:p>
-            <w:pPr>
-              <w:pStyle w:val="ubcliste"/>
-              <w:numPr>
-                <w:ilvl w:val="0"/>
-                <w:numId w:val="29"/>
-              </w:numPr>
-              <w:spacing w:line="276" w:lineRule="auto"/>
-              <w:rPr>
-                <w:sz w:val="14"/>
-                <w:szCs w:val="18"/>
-                <w:lang w:val="de-DE"/>
-              </w:rPr>
-            </w:pPr>
-            <w:r>
-              <w:rPr>
-                <w:sz w:val="14"/>
-                <w:szCs w:val="18"/>
-                <w:lang w:val="de-DE"/>
-              </w:rPr>
-              <w:t>30-jährige Berufserfahrung</w:t>
-            </w:r>
-          </w:p>
-          <w:p>
-            <w:pPr>
-              <w:pStyle w:val="ubcliste"/>
-              <w:numPr>
-                <w:ilvl w:val="0"/>
-                <w:numId w:val="29"/>
-              </w:numPr>
-              <w:spacing w:line="276" w:lineRule="auto"/>
-              <w:rPr>
-                <w:sz w:val="14"/>
-                <w:szCs w:val="18"/>
-                <w:lang w:val="de-DE"/>
-              </w:rPr>
-            </w:pPr>
-            <w:r>
-              <w:rPr>
-                <w:sz w:val="14"/>
-                <w:szCs w:val="18"/>
-                <w:lang w:val="de-DE"/>
-              </w:rPr>
-              <w:t>Langjähriger Laborleiter im Krankenhaus und in niedergelassenen Laborfacharztpraxen</w:t>
-            </w:r>
-          </w:p>
-          <w:p>
-            <w:pPr>
-              <w:pStyle w:val="ubcliste"/>
-              <w:numPr>
-                <w:ilvl w:val="0"/>
-                <w:numId w:val="29"/>
-              </w:numPr>
-              <w:spacing w:line="276" w:lineRule="auto"/>
-              <w:rPr>
-                <w:sz w:val="16"/>
-                <w:szCs w:val="16"/>
-                <w:lang w:val="de-DE"/>
-              </w:rPr>
-            </w:pPr>
-            <w:r>
-              <w:rPr>
-                <w:sz w:val="14"/>
-                <w:szCs w:val="18"/>
-                <w:lang w:val="de-DE"/>
-              </w:rPr>
-              <w:t>Erfolgreiche Durchführung von über 500 Laborprojekten</w:t>
-            </w:r>
-          </w:p>
-          <w:p>
-            <w:pPr>
-              <w:pStyle w:val="ubcliste"/>
-              <w:numPr>
-                <w:ilvl w:val="0"/>
-                <w:numId w:val="0"/>
-              </w:numPr>
-              <w:spacing w:line="276" w:lineRule="auto"/>
-              <w:ind w:left="284"/>
-              <w:rPr>
-                <w:sz w:val="16"/>
-                <w:szCs w:val="16"/>
-                <w:lang w:val="de-DE"/>
-              </w:rPr>
-            </w:pPr>
-          </w:p>
-          <w:p>
-            <w:pPr>
-              <w:pStyle w:val="ubcliste"/>
-              <w:numPr>
-                <w:ilvl w:val="0"/>
-                <w:numId w:val="0"/>
-              </w:numPr>
-              <w:spacing w:line="276" w:lineRule="auto"/>
-              <w:ind w:left="284"/>
-              <w:rPr>
-                <w:sz w:val="16"/>
-                <w:szCs w:val="16"/>
-                <w:lang w:val="de-DE"/>
-              </w:rPr>
-            </w:pPr>
-          </w:p>
-          <w:p>
-            <w:pPr>
-              <w:pStyle w:val="ubcliste"/>
-              <w:numPr>
-                <w:ilvl w:val="0"/>
-                <w:numId w:val="0"/>
-              </w:numPr>
-              <w:spacing w:line="276" w:lineRule="auto"/>
-              <w:ind w:left="284"/>
-              <w:rPr>
-                <w:sz w:val="16"/>
-                <w:szCs w:val="16"/>
-                <w:lang w:val="de-DE"/>
-              </w:rPr>
-            </w:pPr>
-          </w:p>
-          <w:p>
-            <w:pPr>
-              <w:pStyle w:val="ubcliste"/>
-              <w:numPr>
-                <w:ilvl w:val="0"/>
-                <w:numId w:val="0"/>
-              </w:numPr>
-              <w:spacing w:line="276" w:lineRule="auto"/>
-              <w:ind w:left="284" w:hanging="284"/>
-              <w:rPr>
-                <w:sz w:val="16"/>
-                <w:szCs w:val="16"/>
-                <w:lang w:val="de-DE"/>
-              </w:rPr>
-            </w:pPr>
-          </w:p>
-        </w:tc>
-      </w:tr>
-    </w:tbl>
-    <w:p/>
-    <w:p>
-      <w:pPr>
-        <w:pStyle w:val="berschrift1"/>
-      </w:pPr>
-      <w:bookmarkStart w:id="23" w:name="_Toc74141654"/>
-      <w:bookmarkStart w:id="24" w:name="_Toc75356342"/>
-      <w:r>
         <w:t>Honorar</w:t>
       </w:r>
-      <w:bookmarkEnd w:id="23"/>
-      <w:bookmarkEnd w:id="24"/>
+      <w:bookmarkEnd w:id="8"/>
+      <w:bookmarkEnd w:id="9"/>
     </w:p>
     <w:tbl>
       <w:tblPr>
@@ -3594,8 +1612,8 @@
         <w:tblLook w:val="04A0" w:firstRow="1" w:lastRow="0" w:firstColumn="1" w:lastColumn="0" w:noHBand="0" w:noVBand="1"/>
       </w:tblPr>
       <w:tblGrid>
-        <w:gridCol w:w="278"/>
-        <w:gridCol w:w="9010"/>
+        <w:gridCol w:w="279"/>
+        <w:gridCol w:w="9009"/>
       </w:tblGrid>
       <w:tr>
         <w:tc>
@@ -3614,10 +1632,10 @@
               <w:pStyle w:val="honorartext"/>
             </w:pPr>
             <w:r>
-              <w:t>Begleitung einer europaweiten Ausschreibung im Verhandlungsverfahren gemäß VgV für die Laborautomation am</w:t>
+              <w:t>{title} für {nominativ} {client_name}</w:t>
             </w:r>
             <w:r>
-              <w:t xml:space="preserve"> Klinikum Bielefeld </w:t>
+              <w:t xml:space="preserve"> </w:t>
             </w:r>
           </w:p>
         </w:tc>
@@ -3636,81 +1654,97 @@
           <w:p>
             <w:r>
               <w:br/>
+            </w:r>
+            <w:r>
+              <w:rPr>
+                <w:highlight w:val="yellow"/>
+              </w:rPr>
               <w:t xml:space="preserve">Angebotsart: </w:t>
             </w:r>
             <w:r>
               <w:rPr>
                 <w:b/>
+                <w:highlight w:val="yellow"/>
               </w:rPr>
               <w:t>Pauschalpreis</w:t>
             </w:r>
             <w:r>
+              <w:rPr>
+                <w:highlight w:val="yellow"/>
+              </w:rPr>
               <w:br/>
             </w:r>
             <w:r>
-              <w:br/>
-            </w:r>
-            <w:proofErr w:type="spellStart"/>
-            <w:r>
               <w:rPr>
-                <w:b/>
+                <w:highlight w:val="yellow"/>
               </w:rPr>
-              <w:t>Pauschalpreis</w:t>
-            </w:r>
-            <w:proofErr w:type="spellEnd"/>
-            <w:r>
-              <w:rPr>
-                <w:b/>
-              </w:rPr>
-              <w:t xml:space="preserve">: </w:t>
-            </w:r>
-            <w:proofErr w:type="gramStart"/>
-            <w:r>
-              <w:rPr>
-                <w:b/>
-              </w:rPr>
-              <w:t>35</w:t>
-            </w:r>
-            <w:r>
-              <w:rPr>
-                <w:b/>
-              </w:rPr>
-              <w:t>.000,-</w:t>
-            </w:r>
-            <w:proofErr w:type="gramEnd"/>
-            <w:r>
-              <w:rPr>
-                <w:b/>
-              </w:rPr>
-              <w:t xml:space="preserve"> € zzgl. MwSt.</w:t>
-            </w:r>
-            <w:r>
-              <w:br/>
-              <w:t>Wir bieten Ihnen die aufgeführte Leistung als Pauschalpreis an.</w:t>
-            </w:r>
-            <w:r>
-              <w:br/>
-            </w:r>
-            <w:r>
               <w:br/>
             </w:r>
             <w:r>
               <w:rPr>
                 <w:b/>
+                <w:highlight w:val="yellow"/>
+              </w:rPr>
+              <w:t xml:space="preserve">Pauschalpreis: </w:t>
+            </w:r>
+            <w:r>
+              <w:rPr>
+                <w:b/>
+                <w:highlight w:val="yellow"/>
+              </w:rPr>
+              <w:t>FESTPREIS</w:t>
+            </w:r>
+            <w:r>
+              <w:rPr>
+                <w:b/>
+                <w:highlight w:val="yellow"/>
+              </w:rPr>
+              <w:t>,- € zzgl. MwSt.</w:t>
+            </w:r>
+            <w:r>
+              <w:rPr>
+                <w:highlight w:val="yellow"/>
+              </w:rPr>
+              <w:br/>
+              <w:t>Wir bieten Ihnen die aufgeführte Leistung als Pauschalpreis an.</w:t>
+            </w:r>
+            <w:r>
+              <w:rPr>
+                <w:highlight w:val="yellow"/>
+              </w:rPr>
+              <w:br/>
+            </w:r>
+            <w:r>
+              <w:rPr>
+                <w:highlight w:val="yellow"/>
+              </w:rPr>
+              <w:br/>
+            </w:r>
+            <w:r>
+              <w:rPr>
+                <w:b/>
+                <w:highlight w:val="yellow"/>
               </w:rPr>
               <w:t xml:space="preserve">Reisekosten: </w:t>
             </w:r>
             <w:r>
               <w:rPr>
                 <w:b/>
+                <w:highlight w:val="yellow"/>
               </w:rPr>
               <w:t>-</w:t>
             </w:r>
             <w:r>
+              <w:rPr>
+                <w:highlight w:val="yellow"/>
+              </w:rPr>
               <w:br/>
               <w:t xml:space="preserve">Reisekosten und Spesen </w:t>
             </w:r>
             <w:r>
+              <w:rPr>
+                <w:highlight w:val="yellow"/>
+              </w:rPr>
               <w:t>inklusive</w:t>
             </w:r>
           </w:p>
@@ -3737,7 +1771,7 @@
             </w:r>
             <w:r>
               <w:br/>
-              <w:t>Die Leistungen werden ausschließlich von Mitarbeitern der UBC Unternehmensberatung er-bracht.</w:t>
+              <w:t>Die Leistungen werden ausschließlich von Mitarbeitern der UBC Unternehmensberatung erbracht.</w:t>
             </w:r>
           </w:p>
         </w:tc>
@@ -3752,41 +1786,27 @@
       <w:pPr>
         <w:pStyle w:val="berschrift2"/>
       </w:pPr>
-      <w:bookmarkStart w:id="25" w:name="_Toc74141655"/>
-      <w:bookmarkStart w:id="26" w:name="_Toc75356343"/>
+      <w:bookmarkStart w:id="10" w:name="_Toc74141655"/>
+      <w:bookmarkStart w:id="11" w:name="_Toc75516356"/>
       <w:r>
         <w:lastRenderedPageBreak/>
         <w:t>Zahlungsmodalitäten</w:t>
       </w:r>
-      <w:bookmarkEnd w:id="25"/>
-      <w:bookmarkEnd w:id="26"/>
+      <w:bookmarkEnd w:id="10"/>
+      <w:bookmarkEnd w:id="11"/>
     </w:p>
     <w:p>
-      <w:r>
-        <w:t>50% des Honorars werden nach Erstellung der Vergabeunterlagen, die verbleibenden 50% bei Projektabschluss (Zuschlagserteilung) berechnet.</w:t>
-      </w:r>
-      <w:r>
+      <w:pPr>
         <w:rPr>
           <w:rFonts w:ascii="Roboto Light" w:eastAsiaTheme="majorEastAsia" w:hAnsi="Roboto Light" w:cstheme="majorBidi"/>
           <w:color w:val="30343F" w:themeColor="accent5"/>
           <w:sz w:val="26"/>
           <w:szCs w:val="26"/>
         </w:rPr>
-        <w:t xml:space="preserve"> </w:t>
-      </w:r>
+      </w:pPr>
       <w:r>
         <w:t>Rein netto, 14 Tage nach Rechnungseingang.</w:t>
       </w:r>
-    </w:p>
-    <w:p>
-      <w:pPr>
-        <w:rPr>
-          <w:rFonts w:ascii="Roboto Light" w:eastAsiaTheme="majorEastAsia" w:hAnsi="Roboto Light" w:cstheme="majorBidi"/>
-          <w:color w:val="30343F" w:themeColor="accent5"/>
-          <w:sz w:val="26"/>
-          <w:szCs w:val="26"/>
-        </w:rPr>
-      </w:pPr>
     </w:p>
     <w:p>
       <w:pPr>
@@ -4021,26 +2041,66 @@
     </w:p>
     <w:p>
       <w:pPr>
-        <w:pStyle w:val="Listenabsatz"/>
-        <w:numPr>
-          <w:ilvl w:val="0"/>
-          <w:numId w:val="30"/>
-        </w:numPr>
         <w:spacing w:after="160" w:line="259" w:lineRule="auto"/>
-      </w:pPr>
+        <w:ind w:left="360"/>
+      </w:pPr>
+      <w:sdt>
+        <w:sdtPr>
+          <w:id w:val="1525593957"/>
+          <w14:checkbox>
+            <w14:checked w14:val="0"/>
+            <w14:checkedState w14:val="2612" w14:font="MS Gothic"/>
+            <w14:uncheckedState w14:val="2610" w14:font="MS Gothic"/>
+          </w14:checkbox>
+        </w:sdtPr>
+        <w:sdtContent>
+          <w:r>
+            <w:rPr>
+              <w:rFonts w:ascii="MS Gothic" w:eastAsia="MS Gothic" w:hAnsi="MS Gothic" w:hint="eastAsia"/>
+            </w:rPr>
+            <w:t>☐</w:t>
+          </w:r>
+        </w:sdtContent>
+      </w:sdt>
+      <w:r>
+        <w:tab/>
+      </w:r>
+      <w:r>
+        <w:tab/>
+      </w:r>
       <w:r>
         <w:t>Übermittlung per E-Mail</w:t>
       </w:r>
     </w:p>
     <w:p>
       <w:pPr>
-        <w:pStyle w:val="Listenabsatz"/>
-        <w:numPr>
-          <w:ilvl w:val="0"/>
-          <w:numId w:val="30"/>
-        </w:numPr>
         <w:spacing w:after="160" w:line="259" w:lineRule="auto"/>
-      </w:pPr>
+        <w:ind w:left="360"/>
+      </w:pPr>
+      <w:sdt>
+        <w:sdtPr>
+          <w:id w:val="-1794669646"/>
+          <w14:checkbox>
+            <w14:checked w14:val="0"/>
+            <w14:checkedState w14:val="2612" w14:font="MS Gothic"/>
+            <w14:uncheckedState w14:val="2610" w14:font="MS Gothic"/>
+          </w14:checkbox>
+        </w:sdtPr>
+        <w:sdtContent>
+          <w:r>
+            <w:rPr>
+              <w:rFonts w:ascii="MS Gothic" w:eastAsia="MS Gothic" w:hAnsi="MS Gothic" w:hint="eastAsia"/>
+            </w:rPr>
+            <w:t>☐</w:t>
+          </w:r>
+        </w:sdtContent>
+      </w:sdt>
+      <w:r>
+        <w:tab/>
+      </w:r>
+      <w:r>
+        <w:tab/>
+      </w:r>
       <w:r>
         <w:t>Übermittlung per Post</w:t>
       </w:r>
@@ -4054,17 +2114,23 @@
       <w:pPr>
         <w:pStyle w:val="berschrift2"/>
       </w:pPr>
-      <w:bookmarkStart w:id="27" w:name="_Toc74141656"/>
-      <w:bookmarkStart w:id="28" w:name="_Toc75356344"/>
+      <w:bookmarkStart w:id="12" w:name="_Toc74141656"/>
+      <w:bookmarkStart w:id="13" w:name="_Toc75516357"/>
       <w:r>
         <w:t>Angebotsgültigkeit</w:t>
       </w:r>
-      <w:bookmarkEnd w:id="27"/>
-      <w:bookmarkEnd w:id="28"/>
+      <w:bookmarkEnd w:id="12"/>
+      <w:bookmarkEnd w:id="13"/>
     </w:p>
     <w:p>
       <w:r>
-        <w:t>An die angebotenen Konditionen halten wir uns bis zum 09.07.2021 gebunden.</w:t>
+        <w:t xml:space="preserve">An die angebotenen Konditionen halten wir uns bis zum </w:t>
+      </w:r>
+      <w:r>
+        <w:t>{dateTo}</w:t>
+      </w:r>
+      <w:r>
+        <w:t xml:space="preserve"> gebunden.</w:t>
       </w:r>
     </w:p>
     <w:tbl>
@@ -4083,7 +2149,10 @@
           </w:tcPr>
           <w:p>
             <w:r>
-              <w:t>Lich, den 09.06.2021</w:t>
+              <w:t xml:space="preserve">Lich, den </w:t>
+            </w:r>
+            <w:r>
+              <w:t>{date}</w:t>
             </w:r>
           </w:p>
         </w:tc>
@@ -4093,7 +2162,10 @@
           </w:tcPr>
           <w:p>
             <w:r>
-              <w:t xml:space="preserve">Bielefeld, den </w:t>
+              <w:t>{place}</w:t>
+            </w:r>
+            <w:r>
+              <w:t xml:space="preserve">, den </w:t>
             </w:r>
           </w:p>
         </w:tc>
@@ -4197,7 +2269,11 @@
           </w:tcPr>
           <w:p>
             <w:r>
-              <w:t>Klinikum Bielefeld gem. GmbH</w:t>
+              <w:rPr>
+                <w:b/>
+                <w:bCs/>
+              </w:rPr>
+              <w:t>{client_name}</w:t>
             </w:r>
           </w:p>
         </w:tc>
@@ -4205,8 +2281,8 @@
     </w:tbl>
     <w:p/>
     <w:sectPr>
-      <w:headerReference w:type="default" r:id="rId15"/>
-      <w:footerReference w:type="default" r:id="rId16"/>
+      <w:headerReference w:type="default" r:id="rId13"/>
+      <w:footerReference w:type="default" r:id="rId14"/>
       <w:pgSz w:w="11906" w:h="16838" w:code="9"/>
       <w:pgMar w:top="2268" w:right="1417" w:bottom="1134" w:left="1417" w:header="1077" w:footer="680" w:gutter="0"/>
       <w:pgNumType w:start="0"/>
@@ -4282,7 +2358,7 @@
         <w:noProof/>
         <w:color w:val="4A4D53" w:themeColor="text1" w:themeShade="BF"/>
       </w:rPr>
-      <w:t>23.06.21</w:t>
+      <w:t>25.06.21</w:t>
     </w:r>
     <w:r>
       <w:rPr>
@@ -4615,21 +2691,7 @@
       <w:rPr>
         <w:color w:val="4A4D53" w:themeColor="text1" w:themeShade="BF"/>
       </w:rPr>
-      <w:t>{</w:t>
-    </w:r>
-    <w:proofErr w:type="spellStart"/>
-    <w:r>
-      <w:rPr>
-        <w:color w:val="4A4D53" w:themeColor="text1" w:themeShade="BF"/>
-      </w:rPr>
-      <w:t>project_number</w:t>
-    </w:r>
-    <w:proofErr w:type="spellEnd"/>
-    <w:r>
-      <w:rPr>
-        <w:color w:val="4A4D53" w:themeColor="text1" w:themeShade="BF"/>
-      </w:rPr>
-      <w:t>}</w:t>
+      <w:t>{project_number}</w:t>
     </w:r>
     <w:r>
       <w:tab/>
@@ -4686,7 +2748,7 @@
         <v:path o:extrusionok="f" gradientshapeok="t" o:connecttype="rect"/>
         <o:lock v:ext="edit" aspectratio="t"/>
       </v:shapetype>
-      <v:shape id="_x0000_i1220" type="#_x0000_t75" style="width:7.55pt;height:7.55pt" o:bullet="t">
+      <v:shape id="_x0000_i1248" type="#_x0000_t75" style="width:7.5pt;height:7.5pt" o:bullet="t">
         <v:imagedata r:id="rId1" o:title="bulletfull"/>
       </v:shape>
     </w:pict>
